--- a/proyecto.docx
+++ b/proyecto.docx
@@ -90,13 +90,7 @@
       </w:r>
       <w:proofErr w:type="spellEnd"/>
       <w:r>
-        <w:t xml:space="preserve">. La estructura de Sakila es compleja, posee 1000 registros y </w:t>
-      </w:r>
-      <w:r>
-        <w:t>múltiples</w:t>
-      </w:r>
-      <w:r>
-        <w:t xml:space="preserve"> relaciones.</w:t>
+        <w:t>. La estructura de Sakila es compleja, posee 1000 registros y múltiples relaciones.</w:t>
       </w:r>
       <w:r>
         <w:br/>
@@ -409,23 +403,7 @@
           <w:color w:val="434343"/>
           <w:sz w:val="24"/>
         </w:rPr>
-        <w:t>●</w:t>
-      </w:r>
-      <w:r>
-        <w:rPr>
-          <w:rFonts w:ascii="Arial" w:eastAsia="Arial" w:hAnsi="Arial" w:cs="Arial"/>
-          <w:color w:val="434343"/>
-          <w:sz w:val="24"/>
-        </w:rPr>
-        <w:t xml:space="preserve">   </w:t>
-      </w:r>
-      <w:r>
-        <w:rPr>
-          <w:rFonts w:ascii="Arial" w:eastAsia="Arial" w:hAnsi="Arial" w:cs="Arial"/>
-          <w:color w:val="434343"/>
-          <w:sz w:val="24"/>
-        </w:rPr>
-        <w:t xml:space="preserve"> </w:t>
+        <w:t xml:space="preserve">●    </w:t>
       </w:r>
       <w:r>
         <w:rPr>
@@ -556,10 +534,10 @@
             <v:path o:extrusionok="f" gradientshapeok="t" o:connecttype="rect"/>
             <o:lock v:ext="edit" aspectratio="t"/>
           </v:shapetype>
-          <v:shape id="_x0000_i1029" type="#_x0000_t75" style="width:76.5pt;height:49.5pt" o:ole="">
+          <v:shape id="_x0000_i1025" type="#_x0000_t75" style="width:76.5pt;height:49.5pt" o:ole="">
             <v:imagedata r:id="rId7" o:title=""/>
           </v:shape>
-          <o:OLEObject Type="Embed" ProgID="Package" ShapeID="_x0000_i1029" DrawAspect="Icon" ObjectID="_1654767701" r:id="rId8"/>
+          <o:OLEObject Type="Embed" ProgID="Package" ShapeID="_x0000_i1025" DrawAspect="Icon" ObjectID="_1654768637" r:id="rId8"/>
         </w:object>
       </w:r>
       <w:r>
@@ -991,47 +969,7 @@
           <w:szCs w:val="21"/>
           <w:shd w:val="clear" w:color="auto" w:fill="FFFFFF"/>
         </w:rPr>
-        <w:t xml:space="preserve">El proceso supone </w:t>
-      </w:r>
-      <w:r>
-        <w:rPr>
-          <w:rFonts w:ascii="Helvetica" w:hAnsi="Helvetica"/>
-          <w:color w:val="656565"/>
-          <w:sz w:val="21"/>
-          <w:szCs w:val="21"/>
-          <w:shd w:val="clear" w:color="auto" w:fill="FFFFFF"/>
-        </w:rPr>
-        <w:t>que,</w:t>
-      </w:r>
-      <w:r>
-        <w:rPr>
-          <w:rFonts w:ascii="Helvetica" w:hAnsi="Helvetica"/>
-          <w:color w:val="656565"/>
-          <w:sz w:val="21"/>
-          <w:szCs w:val="21"/>
-          <w:shd w:val="clear" w:color="auto" w:fill="FFFFFF"/>
-        </w:rPr>
-        <w:t xml:space="preserve"> para alquilar una película, primero deberemos confirmar que la película </w:t>
-      </w:r>
-      <w:r>
-        <w:rPr>
-          <w:rFonts w:ascii="Helvetica" w:hAnsi="Helvetica"/>
-          <w:color w:val="656565"/>
-          <w:sz w:val="21"/>
-          <w:szCs w:val="21"/>
-          <w:shd w:val="clear" w:color="auto" w:fill="FFFFFF"/>
-        </w:rPr>
-        <w:t>está</w:t>
-      </w:r>
-      <w:r>
-        <w:rPr>
-          <w:rFonts w:ascii="Helvetica" w:hAnsi="Helvetica"/>
-          <w:color w:val="656565"/>
-          <w:sz w:val="21"/>
-          <w:szCs w:val="21"/>
-          <w:shd w:val="clear" w:color="auto" w:fill="FFFFFF"/>
-        </w:rPr>
-        <w:t xml:space="preserve"> disponible o en stock, y luego deberemos consultar si el cliente existe en la base de datos y asignaremos la película o DVD al cliente. También deberemos insertar la venta en la tabla de pagos. Dependiendo de las reglas de negocio, también puede ser necesario para comprobar si el cliente tiene un saldo pendiente.</w:t>
+        <w:t>El proceso supone que, para alquilar una película, primero deberemos confirmar que la película está disponible o en stock, y luego deberemos consultar si el cliente existe en la base de datos y asignaremos la película o DVD al cliente. También deberemos insertar la venta en la tabla de pagos. Dependiendo de las reglas de negocio, también puede ser necesario para comprobar si el cliente tiene un saldo pendiente.</w:t>
       </w:r>
     </w:p>
     <w:p>
@@ -1098,17 +1036,7 @@
           <w:szCs w:val="21"/>
           <w:shd w:val="clear" w:color="auto" w:fill="FFFFFF"/>
         </w:rPr>
-        <w:t xml:space="preserve"> </w:t>
-      </w:r>
-      <w:r>
-        <w:rPr>
-          <w:rFonts w:ascii="Helvetica" w:hAnsi="Helvetica"/>
-          <w:color w:val="656565"/>
-          <w:sz w:val="21"/>
-          <w:szCs w:val="21"/>
-          <w:shd w:val="clear" w:color="auto" w:fill="FFFFFF"/>
-        </w:rPr>
-        <w:t xml:space="preserve">por el nombre </w:t>
+        <w:t xml:space="preserve"> por el nombre </w:t>
       </w:r>
       <w:r>
         <w:rPr>
@@ -3384,19 +3312,37 @@
       </w:pPr>
       <w:r>
         <w:rPr>
-          <w:rFonts w:ascii="Helvetica" w:hAnsi="Helvetica"/>
-          <w:color w:val="656565"/>
-          <w:sz w:val="21"/>
-          <w:szCs w:val="21"/>
-          <w:shd w:val="clear" w:color="auto" w:fill="FFFFFF"/>
-        </w:rPr>
-        <w:t>A</w:t>
-      </w:r>
-      <w:bookmarkStart w:id="0" w:name="_GoBack"/>
-      <w:bookmarkEnd w:id="0"/>
-      <w:r>
-        <w:rPr>
-          <w:rFonts w:ascii="Helvetica" w:hAnsi="Helvetica"/>
+          <w:rFonts w:ascii="Helvetica" w:hAnsi="Helvetica" w:cs="Helvetica"/>
+          <w:color w:val="656565"/>
+          <w:sz w:val="21"/>
+          <w:szCs w:val="21"/>
+          <w:shd w:val="clear" w:color="auto" w:fill="FFFFFF"/>
+        </w:rPr>
+        <w:t xml:space="preserve">Queremos averiguar </w:t>
+      </w:r>
+      <w:r>
+        <w:rPr>
+          <w:rFonts w:ascii="Helvetica" w:hAnsi="Helvetica" w:cs="Helvetica"/>
+          <w:color w:val="656565"/>
+          <w:sz w:val="21"/>
+          <w:szCs w:val="21"/>
+          <w:shd w:val="clear" w:color="auto" w:fill="FFFFFF"/>
+        </w:rPr>
+        <w:t>cuál</w:t>
+      </w:r>
+      <w:r>
+        <w:rPr>
+          <w:rFonts w:ascii="Helvetica" w:hAnsi="Helvetica" w:cs="Helvetica"/>
+          <w:color w:val="656565"/>
+          <w:sz w:val="21"/>
+          <w:szCs w:val="21"/>
+          <w:shd w:val="clear" w:color="auto" w:fill="FFFFFF"/>
+        </w:rPr>
+        <w:t xml:space="preserve"> es el cliente que más películas alquilo para ello escribimos la siguiente clausula</w:t>
+      </w:r>
+      <w:r>
+        <w:rPr>
+          <w:rFonts w:ascii="Helvetica" w:hAnsi="Helvetica" w:cs="Helvetica"/>
           <w:color w:val="656565"/>
           <w:sz w:val="21"/>
           <w:szCs w:val="21"/>
@@ -3404,36 +3350,9 @@
         </w:rPr>
         <w:br/>
       </w:r>
-    </w:p>
-    <w:p>
-      <w:pPr>
-        <w:pStyle w:val="Prrafodelista"/>
-        <w:numPr>
-          <w:ilvl w:val="0"/>
-          <w:numId w:val="4"/>
-        </w:numPr>
-        <w:spacing w:after="1" w:line="268" w:lineRule="auto"/>
-        <w:rPr>
-          <w:rFonts w:ascii="Helvetica" w:hAnsi="Helvetica"/>
-          <w:color w:val="656565"/>
-          <w:sz w:val="21"/>
-          <w:szCs w:val="21"/>
-          <w:shd w:val="clear" w:color="auto" w:fill="FFFFFF"/>
-        </w:rPr>
-      </w:pPr>
-      <w:r>
-        <w:rPr>
-          <w:rFonts w:ascii="Helvetica" w:hAnsi="Helvetica"/>
-          <w:color w:val="656565"/>
-          <w:sz w:val="21"/>
-          <w:szCs w:val="21"/>
-          <w:shd w:val="clear" w:color="auto" w:fill="FFFFFF"/>
-        </w:rPr>
-        <w:t>A</w:t>
-      </w:r>
-      <w:r>
-        <w:rPr>
-          <w:rFonts w:ascii="Helvetica" w:hAnsi="Helvetica"/>
+      <w:r>
+        <w:rPr>
+          <w:rFonts w:ascii="Helvetica" w:hAnsi="Helvetica" w:cs="Helvetica"/>
           <w:color w:val="656565"/>
           <w:sz w:val="21"/>
           <w:szCs w:val="21"/>
@@ -3441,326 +3360,15 @@
         </w:rPr>
         <w:br/>
       </w:r>
-    </w:p>
-    <w:p>
-      <w:pPr>
-        <w:pStyle w:val="Prrafodelista"/>
-        <w:numPr>
-          <w:ilvl w:val="0"/>
-          <w:numId w:val="4"/>
-        </w:numPr>
-        <w:spacing w:after="1" w:line="268" w:lineRule="auto"/>
-        <w:rPr>
-          <w:rFonts w:ascii="Helvetica" w:hAnsi="Helvetica"/>
-          <w:color w:val="656565"/>
-          <w:sz w:val="21"/>
-          <w:szCs w:val="21"/>
-          <w:shd w:val="clear" w:color="auto" w:fill="FFFFFF"/>
-        </w:rPr>
-      </w:pPr>
-      <w:r>
-        <w:rPr>
-          <w:rFonts w:ascii="Helvetica" w:hAnsi="Helvetica"/>
-          <w:color w:val="656565"/>
-          <w:sz w:val="21"/>
-          <w:szCs w:val="21"/>
-          <w:shd w:val="clear" w:color="auto" w:fill="FFFFFF"/>
-        </w:rPr>
-        <w:t>A</w:t>
-      </w:r>
-      <w:r>
-        <w:rPr>
-          <w:rFonts w:ascii="Helvetica" w:hAnsi="Helvetica"/>
-          <w:color w:val="656565"/>
-          <w:sz w:val="21"/>
-          <w:szCs w:val="21"/>
-          <w:shd w:val="clear" w:color="auto" w:fill="FFFFFF"/>
-        </w:rPr>
-        <w:br/>
-      </w:r>
-    </w:p>
-    <w:p>
-      <w:pPr>
-        <w:pStyle w:val="Prrafodelista"/>
-        <w:numPr>
-          <w:ilvl w:val="0"/>
-          <w:numId w:val="4"/>
-        </w:numPr>
-        <w:spacing w:after="1" w:line="268" w:lineRule="auto"/>
-        <w:rPr>
-          <w:rFonts w:ascii="Helvetica" w:hAnsi="Helvetica"/>
-          <w:color w:val="656565"/>
-          <w:sz w:val="21"/>
-          <w:szCs w:val="21"/>
-          <w:shd w:val="clear" w:color="auto" w:fill="FFFFFF"/>
-        </w:rPr>
-      </w:pPr>
-      <w:r>
-        <w:rPr>
-          <w:rFonts w:ascii="Helvetica" w:hAnsi="Helvetica"/>
-          <w:color w:val="656565"/>
-          <w:sz w:val="21"/>
-          <w:szCs w:val="21"/>
-          <w:shd w:val="clear" w:color="auto" w:fill="FFFFFF"/>
-        </w:rPr>
-        <w:t>A</w:t>
-      </w:r>
-    </w:p>
-    <w:p>
-      <w:pPr>
-        <w:spacing w:after="1" w:line="268" w:lineRule="auto"/>
-        <w:ind w:left="1080"/>
-        <w:rPr>
-          <w:rFonts w:ascii="Helvetica" w:hAnsi="Helvetica"/>
-          <w:color w:val="656565"/>
-          <w:sz w:val="21"/>
-          <w:szCs w:val="21"/>
-          <w:shd w:val="clear" w:color="auto" w:fill="FFFFFF"/>
-        </w:rPr>
-      </w:pPr>
-    </w:p>
-    <w:p>
-      <w:pPr>
-        <w:pStyle w:val="Prrafodelista"/>
-        <w:spacing w:after="1" w:line="268" w:lineRule="auto"/>
-        <w:ind w:left="1440"/>
-        <w:rPr>
-          <w:rFonts w:ascii="Helvetica" w:hAnsi="Helvetica"/>
-          <w:color w:val="656565"/>
-          <w:sz w:val="21"/>
-          <w:szCs w:val="21"/>
-          <w:shd w:val="clear" w:color="auto" w:fill="FFFFFF"/>
-        </w:rPr>
-      </w:pPr>
-      <w:r>
-        <w:rPr>
-          <w:rFonts w:ascii="Helvetica" w:hAnsi="Helvetica"/>
-          <w:color w:val="656565"/>
-          <w:sz w:val="21"/>
-          <w:szCs w:val="21"/>
-          <w:shd w:val="clear" w:color="auto" w:fill="FFFFFF"/>
-        </w:rPr>
-        <w:br/>
-      </w:r>
-    </w:p>
-    <w:p>
-      <w:pPr>
-        <w:pStyle w:val="Prrafodelista"/>
-        <w:numPr>
-          <w:ilvl w:val="0"/>
-          <w:numId w:val="4"/>
-        </w:numPr>
-        <w:spacing w:after="1" w:line="268" w:lineRule="auto"/>
-        <w:rPr>
-          <w:color w:val="434343"/>
-          <w:sz w:val="24"/>
-        </w:rPr>
-      </w:pPr>
-      <w:r>
-        <w:rPr>
-          <w:color w:val="434343"/>
-          <w:sz w:val="24"/>
-        </w:rPr>
-        <w:t>.</w:t>
-      </w:r>
-      <w:r>
-        <w:rPr>
-          <w:color w:val="434343"/>
-          <w:sz w:val="24"/>
-        </w:rPr>
-        <w:t>Actore</w:t>
-      </w:r>
-      <w:r>
-        <w:rPr>
-          <w:color w:val="434343"/>
-          <w:sz w:val="24"/>
-        </w:rPr>
-        <w:t>s que tengan una w</w:t>
-      </w:r>
-      <w:r>
-        <w:rPr>
-          <w:color w:val="434343"/>
-          <w:sz w:val="24"/>
-        </w:rPr>
-        <w:t xml:space="preserve"> en el nombre o en el apellido</w:t>
-      </w:r>
-      <w:r>
-        <w:rPr>
-          <w:color w:val="434343"/>
-          <w:sz w:val="24"/>
-        </w:rPr>
-        <w:br/>
-      </w:r>
-    </w:p>
-    <w:p>
-      <w:pPr>
-        <w:spacing w:after="1" w:line="268" w:lineRule="auto"/>
-        <w:ind w:left="1080"/>
-        <w:rPr>
-          <w:color w:val="434343"/>
-          <w:sz w:val="24"/>
-        </w:rPr>
-      </w:pPr>
-    </w:p>
-    <w:p>
-      <w:pPr>
-        <w:spacing w:after="1" w:line="268" w:lineRule="auto"/>
-        <w:ind w:left="1080"/>
-        <w:rPr>
-          <w:color w:val="434343"/>
-          <w:sz w:val="24"/>
-        </w:rPr>
-      </w:pPr>
-      <w:r>
-        <w:rPr>
-          <w:color w:val="434343"/>
-          <w:sz w:val="24"/>
-        </w:rPr>
-        <w:t xml:space="preserve">SELECT * FROM </w:t>
-      </w:r>
-      <w:proofErr w:type="spellStart"/>
-      <w:r>
-        <w:rPr>
-          <w:color w:val="434343"/>
-          <w:sz w:val="24"/>
-        </w:rPr>
-        <w:t>sakila.actor</w:t>
-      </w:r>
-      <w:proofErr w:type="spellEnd"/>
-      <w:r>
-        <w:rPr>
-          <w:color w:val="434343"/>
-          <w:sz w:val="24"/>
-        </w:rPr>
-        <w:br/>
-      </w:r>
-      <w:proofErr w:type="spellStart"/>
-      <w:r>
-        <w:rPr>
-          <w:color w:val="434343"/>
-          <w:sz w:val="24"/>
-        </w:rPr>
-        <w:t>where</w:t>
-      </w:r>
-      <w:proofErr w:type="spellEnd"/>
-      <w:r>
-        <w:rPr>
-          <w:color w:val="434343"/>
-          <w:sz w:val="24"/>
-        </w:rPr>
-        <w:t xml:space="preserve"> </w:t>
-      </w:r>
-      <w:proofErr w:type="spellStart"/>
-      <w:r>
-        <w:rPr>
-          <w:color w:val="434343"/>
-          <w:sz w:val="24"/>
-        </w:rPr>
-        <w:t>first_name</w:t>
-      </w:r>
-      <w:proofErr w:type="spellEnd"/>
-      <w:r>
-        <w:rPr>
-          <w:color w:val="434343"/>
-          <w:sz w:val="24"/>
-        </w:rPr>
-        <w:t xml:space="preserve"> </w:t>
-      </w:r>
-      <w:proofErr w:type="spellStart"/>
-      <w:r>
-        <w:rPr>
-          <w:color w:val="434343"/>
-          <w:sz w:val="24"/>
-        </w:rPr>
-        <w:t>like</w:t>
-      </w:r>
-      <w:proofErr w:type="spellEnd"/>
-      <w:r>
-        <w:rPr>
-          <w:color w:val="434343"/>
-          <w:sz w:val="24"/>
-        </w:rPr>
-        <w:t xml:space="preserve"> '%w%' </w:t>
-      </w:r>
-      <w:proofErr w:type="spellStart"/>
-      <w:r>
-        <w:rPr>
-          <w:color w:val="434343"/>
-          <w:sz w:val="24"/>
-        </w:rPr>
-        <w:t>or</w:t>
-      </w:r>
-      <w:proofErr w:type="spellEnd"/>
-      <w:r>
-        <w:rPr>
-          <w:color w:val="434343"/>
-          <w:sz w:val="24"/>
-        </w:rPr>
-        <w:t xml:space="preserve"> </w:t>
-      </w:r>
-      <w:proofErr w:type="spellStart"/>
-      <w:r>
-        <w:rPr>
-          <w:color w:val="434343"/>
-          <w:sz w:val="24"/>
-        </w:rPr>
-        <w:t>last_name</w:t>
-      </w:r>
-      <w:proofErr w:type="spellEnd"/>
-      <w:r>
-        <w:rPr>
-          <w:color w:val="434343"/>
-          <w:sz w:val="24"/>
-        </w:rPr>
-        <w:t xml:space="preserve"> </w:t>
-      </w:r>
-      <w:proofErr w:type="spellStart"/>
-      <w:r>
-        <w:rPr>
-          <w:color w:val="434343"/>
-          <w:sz w:val="24"/>
-        </w:rPr>
-        <w:t>like</w:t>
-      </w:r>
-      <w:proofErr w:type="spellEnd"/>
-      <w:r>
-        <w:rPr>
-          <w:color w:val="434343"/>
-          <w:sz w:val="24"/>
-        </w:rPr>
-        <w:t xml:space="preserve"> '%w%';</w:t>
-      </w:r>
-      <w:r>
-        <w:rPr>
-          <w:color w:val="434343"/>
-          <w:sz w:val="24"/>
-        </w:rPr>
-        <w:br/>
-      </w:r>
-      <w:r>
-        <w:rPr>
-          <w:color w:val="434343"/>
-          <w:sz w:val="24"/>
-        </w:rPr>
-        <w:br/>
-      </w:r>
-      <w:r>
-        <w:rPr>
-          <w:color w:val="434343"/>
-          <w:sz w:val="24"/>
-        </w:rPr>
-        <w:br/>
-      </w:r>
       <w:r>
         <w:rPr>
           <w:noProof/>
         </w:rPr>
-        <w:lastRenderedPageBreak/>
         <w:drawing>
-          <wp:inline distT="0" distB="0" distL="0" distR="0" wp14:anchorId="43324315" wp14:editId="10FC54C9">
-            <wp:extent cx="3514725" cy="3876675"/>
-            <wp:effectExtent l="0" t="0" r="9525" b="9525"/>
-            <wp:docPr id="4" name="Imagen 4"/>
+          <wp:inline distT="0" distB="0" distL="0" distR="0" wp14:anchorId="5F4BA7A6" wp14:editId="31A935B1">
+            <wp:extent cx="5612130" cy="3211830"/>
+            <wp:effectExtent l="0" t="0" r="7620" b="7620"/>
+            <wp:docPr id="2" name="Imagen 2"/>
             <wp:cNvGraphicFramePr>
               <a:graphicFrameLocks xmlns:a="http://schemas.openxmlformats.org/drawingml/2006/main" noChangeAspect="1"/>
             </wp:cNvGraphicFramePr>
@@ -3780,7 +3388,7 @@
                   <pic:spPr>
                     <a:xfrm>
                       <a:off x="0" y="0"/>
-                      <a:ext cx="3514725" cy="3876675"/>
+                      <a:ext cx="5612130" cy="3211830"/>
                     </a:xfrm>
                     <a:prstGeom prst="rect">
                       <a:avLst/>
@@ -3794,11 +3402,26 @@
       </w:r>
       <w:r>
         <w:rPr>
-          <w:color w:val="434343"/>
-          <w:sz w:val="24"/>
+          <w:rFonts w:ascii="Helvetica" w:hAnsi="Helvetica" w:cs="Helvetica"/>
+          <w:color w:val="656565"/>
+          <w:sz w:val="21"/>
+          <w:szCs w:val="21"/>
+          <w:shd w:val="clear" w:color="auto" w:fill="FFFFFF"/>
         </w:rPr>
         <w:br/>
       </w:r>
+      <w:r>
+        <w:rPr>
+          <w:rFonts w:ascii="Helvetica" w:hAnsi="Helvetica" w:cs="Helvetica"/>
+          <w:color w:val="656565"/>
+          <w:sz w:val="21"/>
+          <w:szCs w:val="21"/>
+          <w:shd w:val="clear" w:color="auto" w:fill="FFFFFF"/>
+        </w:rPr>
+        <w:br/>
+      </w:r>
+      <w:bookmarkStart w:id="0" w:name="_GoBack"/>
+      <w:bookmarkEnd w:id="0"/>
     </w:p>
     <w:p>
       <w:pPr>
@@ -3809,24 +3432,199 @@
         </w:numPr>
         <w:spacing w:after="1" w:line="268" w:lineRule="auto"/>
         <w:rPr>
-          <w:color w:val="434343"/>
-          <w:sz w:val="24"/>
-        </w:rPr>
-      </w:pPr>
-      <w:r>
-        <w:rPr>
-          <w:color w:val="434343"/>
-          <w:sz w:val="24"/>
-        </w:rPr>
-        <w:t>Direcciones de Texas que tengan ‘866</w:t>
-      </w:r>
-      <w:r>
-        <w:rPr>
-          <w:color w:val="434343"/>
-          <w:sz w:val="24"/>
-        </w:rPr>
-        <w:t>’ en el número de teléfono</w:t>
-      </w:r>
+          <w:rFonts w:ascii="Helvetica" w:hAnsi="Helvetica"/>
+          <w:color w:val="656565"/>
+          <w:sz w:val="21"/>
+          <w:szCs w:val="21"/>
+          <w:shd w:val="clear" w:color="auto" w:fill="FFFFFF"/>
+        </w:rPr>
+      </w:pPr>
+      <w:r>
+        <w:rPr>
+          <w:rFonts w:ascii="Helvetica" w:hAnsi="Helvetica"/>
+          <w:color w:val="656565"/>
+          <w:sz w:val="21"/>
+          <w:szCs w:val="21"/>
+          <w:shd w:val="clear" w:color="auto" w:fill="FFFFFF"/>
+        </w:rPr>
+        <w:t>A</w:t>
+      </w:r>
+      <w:r>
+        <w:rPr>
+          <w:rFonts w:ascii="Helvetica" w:hAnsi="Helvetica"/>
+          <w:color w:val="656565"/>
+          <w:sz w:val="21"/>
+          <w:szCs w:val="21"/>
+          <w:shd w:val="clear" w:color="auto" w:fill="FFFFFF"/>
+        </w:rPr>
+        <w:br/>
+      </w:r>
+    </w:p>
+    <w:p>
+      <w:pPr>
+        <w:pStyle w:val="Prrafodelista"/>
+        <w:numPr>
+          <w:ilvl w:val="0"/>
+          <w:numId w:val="4"/>
+        </w:numPr>
+        <w:spacing w:after="1" w:line="268" w:lineRule="auto"/>
+        <w:rPr>
+          <w:rFonts w:ascii="Helvetica" w:hAnsi="Helvetica"/>
+          <w:color w:val="656565"/>
+          <w:sz w:val="21"/>
+          <w:szCs w:val="21"/>
+          <w:shd w:val="clear" w:color="auto" w:fill="FFFFFF"/>
+        </w:rPr>
+      </w:pPr>
+      <w:r>
+        <w:rPr>
+          <w:rFonts w:ascii="Helvetica" w:hAnsi="Helvetica"/>
+          <w:color w:val="656565"/>
+          <w:sz w:val="21"/>
+          <w:szCs w:val="21"/>
+          <w:shd w:val="clear" w:color="auto" w:fill="FFFFFF"/>
+        </w:rPr>
+        <w:lastRenderedPageBreak/>
+        <w:t>A</w:t>
+      </w:r>
+    </w:p>
+    <w:p>
+      <w:pPr>
+        <w:spacing w:after="1" w:line="268" w:lineRule="auto"/>
+        <w:ind w:left="1080"/>
+        <w:rPr>
+          <w:rFonts w:ascii="Helvetica" w:hAnsi="Helvetica"/>
+          <w:color w:val="656565"/>
+          <w:sz w:val="21"/>
+          <w:szCs w:val="21"/>
+          <w:shd w:val="clear" w:color="auto" w:fill="FFFFFF"/>
+        </w:rPr>
+      </w:pPr>
+    </w:p>
+    <w:p>
+      <w:pPr>
+        <w:pStyle w:val="Prrafodelista"/>
+        <w:spacing w:after="1" w:line="268" w:lineRule="auto"/>
+        <w:ind w:left="1440"/>
+        <w:rPr>
+          <w:rFonts w:ascii="Helvetica" w:hAnsi="Helvetica"/>
+          <w:color w:val="656565"/>
+          <w:sz w:val="21"/>
+          <w:szCs w:val="21"/>
+          <w:shd w:val="clear" w:color="auto" w:fill="FFFFFF"/>
+        </w:rPr>
+      </w:pPr>
+      <w:r>
+        <w:rPr>
+          <w:rFonts w:ascii="Helvetica" w:hAnsi="Helvetica"/>
+          <w:color w:val="656565"/>
+          <w:sz w:val="21"/>
+          <w:szCs w:val="21"/>
+          <w:shd w:val="clear" w:color="auto" w:fill="FFFFFF"/>
+        </w:rPr>
+        <w:br/>
+      </w:r>
+    </w:p>
+    <w:p>
+      <w:pPr>
+        <w:pStyle w:val="Prrafodelista"/>
+        <w:numPr>
+          <w:ilvl w:val="0"/>
+          <w:numId w:val="4"/>
+        </w:numPr>
+        <w:spacing w:after="1" w:line="268" w:lineRule="auto"/>
+        <w:rPr>
+          <w:color w:val="434343"/>
+          <w:sz w:val="24"/>
+        </w:rPr>
+      </w:pPr>
+      <w:r>
+        <w:rPr>
+          <w:color w:val="434343"/>
+          <w:sz w:val="24"/>
+        </w:rPr>
+        <w:t>.</w:t>
+      </w:r>
+      <w:r>
+        <w:rPr>
+          <w:color w:val="434343"/>
+          <w:sz w:val="24"/>
+        </w:rPr>
+        <w:t>Actore</w:t>
+      </w:r>
+      <w:r>
+        <w:rPr>
+          <w:color w:val="434343"/>
+          <w:sz w:val="24"/>
+        </w:rPr>
+        <w:t>s que tengan una w</w:t>
+      </w:r>
+      <w:r>
+        <w:rPr>
+          <w:color w:val="434343"/>
+          <w:sz w:val="24"/>
+        </w:rPr>
+        <w:t xml:space="preserve"> en el nombre o en el apellido</w:t>
+      </w:r>
+      <w:r>
+        <w:rPr>
+          <w:color w:val="434343"/>
+          <w:sz w:val="24"/>
+        </w:rPr>
+        <w:br/>
+      </w:r>
+    </w:p>
+    <w:p>
+      <w:pPr>
+        <w:spacing w:after="1" w:line="268" w:lineRule="auto"/>
+        <w:ind w:left="1080"/>
+        <w:rPr>
+          <w:color w:val="434343"/>
+          <w:sz w:val="24"/>
+        </w:rPr>
+      </w:pPr>
+    </w:p>
+    <w:p>
+      <w:pPr>
+        <w:spacing w:after="1" w:line="268" w:lineRule="auto"/>
+        <w:ind w:left="1080"/>
+        <w:rPr>
+          <w:color w:val="434343"/>
+          <w:sz w:val="24"/>
+        </w:rPr>
+      </w:pPr>
+      <w:r>
+        <w:rPr>
+          <w:color w:val="434343"/>
+          <w:sz w:val="24"/>
+        </w:rPr>
+        <w:t xml:space="preserve">SELECT * FROM </w:t>
+      </w:r>
+      <w:proofErr w:type="spellStart"/>
+      <w:r>
+        <w:rPr>
+          <w:color w:val="434343"/>
+          <w:sz w:val="24"/>
+        </w:rPr>
+        <w:t>sakila.actor</w:t>
+      </w:r>
+      <w:proofErr w:type="spellEnd"/>
+      <w:r>
+        <w:rPr>
+          <w:color w:val="434343"/>
+          <w:sz w:val="24"/>
+        </w:rPr>
+        <w:br/>
+      </w:r>
+      <w:proofErr w:type="spellStart"/>
+      <w:r>
+        <w:rPr>
+          <w:color w:val="434343"/>
+          <w:sz w:val="24"/>
+        </w:rPr>
+        <w:t>where</w:t>
+      </w:r>
+      <w:proofErr w:type="spellEnd"/>
       <w:r>
         <w:rPr>
           <w:color w:val="434343"/>
@@ -3834,6 +3632,86 @@
         </w:rPr>
         <w:t xml:space="preserve"> </w:t>
       </w:r>
+      <w:proofErr w:type="spellStart"/>
+      <w:r>
+        <w:rPr>
+          <w:color w:val="434343"/>
+          <w:sz w:val="24"/>
+        </w:rPr>
+        <w:t>first_name</w:t>
+      </w:r>
+      <w:proofErr w:type="spellEnd"/>
+      <w:r>
+        <w:rPr>
+          <w:color w:val="434343"/>
+          <w:sz w:val="24"/>
+        </w:rPr>
+        <w:t xml:space="preserve"> </w:t>
+      </w:r>
+      <w:proofErr w:type="spellStart"/>
+      <w:r>
+        <w:rPr>
+          <w:color w:val="434343"/>
+          <w:sz w:val="24"/>
+        </w:rPr>
+        <w:t>like</w:t>
+      </w:r>
+      <w:proofErr w:type="spellEnd"/>
+      <w:r>
+        <w:rPr>
+          <w:color w:val="434343"/>
+          <w:sz w:val="24"/>
+        </w:rPr>
+        <w:t xml:space="preserve"> '%w%' </w:t>
+      </w:r>
+      <w:proofErr w:type="spellStart"/>
+      <w:r>
+        <w:rPr>
+          <w:color w:val="434343"/>
+          <w:sz w:val="24"/>
+        </w:rPr>
+        <w:t>or</w:t>
+      </w:r>
+      <w:proofErr w:type="spellEnd"/>
+      <w:r>
+        <w:rPr>
+          <w:color w:val="434343"/>
+          <w:sz w:val="24"/>
+        </w:rPr>
+        <w:t xml:space="preserve"> </w:t>
+      </w:r>
+      <w:proofErr w:type="spellStart"/>
+      <w:r>
+        <w:rPr>
+          <w:color w:val="434343"/>
+          <w:sz w:val="24"/>
+        </w:rPr>
+        <w:t>last_name</w:t>
+      </w:r>
+      <w:proofErr w:type="spellEnd"/>
+      <w:r>
+        <w:rPr>
+          <w:color w:val="434343"/>
+          <w:sz w:val="24"/>
+        </w:rPr>
+        <w:t xml:space="preserve"> </w:t>
+      </w:r>
+      <w:proofErr w:type="spellStart"/>
+      <w:r>
+        <w:rPr>
+          <w:color w:val="434343"/>
+          <w:sz w:val="24"/>
+        </w:rPr>
+        <w:t>like</w:t>
+      </w:r>
+      <w:proofErr w:type="spellEnd"/>
+      <w:r>
+        <w:rPr>
+          <w:color w:val="434343"/>
+          <w:sz w:val="24"/>
+        </w:rPr>
+        <w:t xml:space="preserve"> '%w%';</w:t>
+      </w:r>
       <w:r>
         <w:rPr>
           <w:color w:val="434343"/>
@@ -3841,141 +3719,29 @@
         </w:rPr>
         <w:br/>
       </w:r>
-    </w:p>
-    <w:p>
-      <w:pPr>
-        <w:pStyle w:val="Prrafodelista"/>
-        <w:spacing w:after="1" w:line="268" w:lineRule="auto"/>
-        <w:ind w:left="1440"/>
-        <w:rPr>
-          <w:color w:val="434343"/>
-          <w:sz w:val="24"/>
-        </w:rPr>
-      </w:pPr>
-      <w:r>
-        <w:rPr>
-          <w:color w:val="434343"/>
-          <w:sz w:val="24"/>
-        </w:rPr>
-        <w:t xml:space="preserve">SELECT * FROM </w:t>
-      </w:r>
-      <w:proofErr w:type="spellStart"/>
-      <w:proofErr w:type="gramStart"/>
-      <w:r>
-        <w:rPr>
-          <w:color w:val="434343"/>
-          <w:sz w:val="24"/>
-        </w:rPr>
-        <w:t>sakila.address</w:t>
-      </w:r>
-      <w:proofErr w:type="spellEnd"/>
-      <w:proofErr w:type="gramEnd"/>
-    </w:p>
-    <w:p>
-      <w:pPr>
-        <w:pStyle w:val="Prrafodelista"/>
-        <w:spacing w:after="1" w:line="268" w:lineRule="auto"/>
-        <w:ind w:left="1440"/>
-        <w:rPr>
-          <w:color w:val="434343"/>
-          <w:sz w:val="24"/>
-        </w:rPr>
-      </w:pPr>
-      <w:proofErr w:type="spellStart"/>
-      <w:r>
-        <w:rPr>
-          <w:color w:val="434343"/>
-          <w:sz w:val="24"/>
-        </w:rPr>
-        <w:t>where</w:t>
-      </w:r>
-      <w:proofErr w:type="spellEnd"/>
-      <w:r>
-        <w:rPr>
-          <w:color w:val="434343"/>
-          <w:sz w:val="24"/>
-        </w:rPr>
-        <w:t xml:space="preserve"> </w:t>
-      </w:r>
-      <w:proofErr w:type="spellStart"/>
-      <w:r>
-        <w:rPr>
-          <w:color w:val="434343"/>
-          <w:sz w:val="24"/>
-        </w:rPr>
-        <w:t>district</w:t>
-      </w:r>
-      <w:proofErr w:type="spellEnd"/>
-      <w:r>
-        <w:rPr>
-          <w:color w:val="434343"/>
-          <w:sz w:val="24"/>
-        </w:rPr>
-        <w:t xml:space="preserve">='california' and </w:t>
-      </w:r>
-      <w:proofErr w:type="spellStart"/>
-      <w:r>
-        <w:rPr>
-          <w:color w:val="434343"/>
-          <w:sz w:val="24"/>
-        </w:rPr>
-        <w:t>phone</w:t>
-      </w:r>
-      <w:proofErr w:type="spellEnd"/>
-      <w:r>
-        <w:rPr>
-          <w:color w:val="434343"/>
-          <w:sz w:val="24"/>
-        </w:rPr>
-        <w:t xml:space="preserve"> </w:t>
-      </w:r>
-      <w:proofErr w:type="spellStart"/>
-      <w:r>
-        <w:rPr>
-          <w:color w:val="434343"/>
-          <w:sz w:val="24"/>
-        </w:rPr>
-        <w:t>like</w:t>
-      </w:r>
-      <w:proofErr w:type="spellEnd"/>
-      <w:r>
-        <w:rPr>
-          <w:color w:val="434343"/>
-          <w:sz w:val="24"/>
-        </w:rPr>
-        <w:t xml:space="preserve"> '%866%';</w:t>
-      </w:r>
-    </w:p>
-    <w:p>
-      <w:pPr>
-        <w:pStyle w:val="Prrafodelista"/>
-        <w:spacing w:after="1" w:line="268" w:lineRule="auto"/>
-        <w:ind w:left="1440"/>
-        <w:rPr>
-          <w:color w:val="434343"/>
-          <w:sz w:val="24"/>
-        </w:rPr>
-      </w:pPr>
-    </w:p>
-    <w:p>
-      <w:pPr>
-        <w:pStyle w:val="Prrafodelista"/>
-        <w:spacing w:after="1" w:line="268" w:lineRule="auto"/>
-        <w:ind w:left="1440"/>
-        <w:rPr>
-          <w:color w:val="434343"/>
-          <w:sz w:val="24"/>
-        </w:rPr>
-      </w:pPr>
+      <w:r>
+        <w:rPr>
+          <w:color w:val="434343"/>
+          <w:sz w:val="24"/>
+        </w:rPr>
+        <w:br/>
+      </w:r>
+      <w:r>
+        <w:rPr>
+          <w:color w:val="434343"/>
+          <w:sz w:val="24"/>
+        </w:rPr>
+        <w:br/>
+      </w:r>
       <w:r>
         <w:rPr>
           <w:noProof/>
         </w:rPr>
         <w:drawing>
-          <wp:inline distT="0" distB="0" distL="0" distR="0" wp14:anchorId="0DF1E5A0" wp14:editId="3B3725ED">
-            <wp:extent cx="5612130" cy="498475"/>
-            <wp:effectExtent l="0" t="0" r="7620" b="0"/>
-            <wp:docPr id="5" name="Imagen 5"/>
+          <wp:inline distT="0" distB="0" distL="0" distR="0" wp14:anchorId="43324315" wp14:editId="10FC54C9">
+            <wp:extent cx="3514725" cy="3876675"/>
+            <wp:effectExtent l="0" t="0" r="9525" b="9525"/>
+            <wp:docPr id="4" name="Imagen 4"/>
             <wp:cNvGraphicFramePr>
               <a:graphicFrameLocks xmlns:a="http://schemas.openxmlformats.org/drawingml/2006/main" noChangeAspect="1"/>
             </wp:cNvGraphicFramePr>
@@ -3995,7 +3761,7 @@
                   <pic:spPr>
                     <a:xfrm>
                       <a:off x="0" y="0"/>
-                      <a:ext cx="5612130" cy="498475"/>
+                      <a:ext cx="3514725" cy="3876675"/>
                     </a:xfrm>
                     <a:prstGeom prst="rect">
                       <a:avLst/>
@@ -4007,39 +3773,13 @@
           </wp:inline>
         </w:drawing>
       </w:r>
-    </w:p>
-    <w:p>
-      <w:pPr>
-        <w:pStyle w:val="Prrafodelista"/>
-        <w:spacing w:after="1" w:line="268" w:lineRule="auto"/>
-        <w:ind w:left="1440"/>
-        <w:rPr>
-          <w:color w:val="434343"/>
-          <w:sz w:val="24"/>
-        </w:rPr>
-      </w:pPr>
-    </w:p>
-    <w:p>
-      <w:pPr>
-        <w:pStyle w:val="Prrafodelista"/>
-        <w:spacing w:after="1" w:line="268" w:lineRule="auto"/>
-        <w:ind w:left="1440"/>
-        <w:rPr>
-          <w:color w:val="434343"/>
-          <w:sz w:val="24"/>
-        </w:rPr>
-      </w:pPr>
-    </w:p>
-    <w:p>
-      <w:pPr>
-        <w:pStyle w:val="Prrafodelista"/>
-        <w:spacing w:after="1" w:line="268" w:lineRule="auto"/>
-        <w:ind w:left="1440"/>
-        <w:rPr>
-          <w:color w:val="434343"/>
-          <w:sz w:val="24"/>
-        </w:rPr>
-      </w:pPr>
+      <w:r>
+        <w:rPr>
+          <w:color w:val="434343"/>
+          <w:sz w:val="24"/>
+        </w:rPr>
+        <w:br/>
+      </w:r>
     </w:p>
     <w:p>
       <w:pPr>
@@ -4059,35 +3799,21 @@
           <w:color w:val="434343"/>
           <w:sz w:val="24"/>
         </w:rPr>
-        <w:t>Películas</w:t>
-      </w:r>
-      <w:r>
-        <w:rPr>
-          <w:color w:val="434343"/>
-          <w:sz w:val="24"/>
-        </w:rPr>
-        <w:t xml:space="preserve"> en cuya descripción describa Robots </w:t>
-      </w:r>
-      <w:r>
-        <w:rPr>
-          <w:color w:val="434343"/>
-          <w:sz w:val="24"/>
-        </w:rPr>
-        <w:t xml:space="preserve"> o </w:t>
-      </w:r>
-      <w:r>
-        <w:rPr>
-          <w:color w:val="434343"/>
-          <w:sz w:val="24"/>
-        </w:rPr>
-        <w:t>autos que duren más de 200</w:t>
-      </w:r>
-      <w:r>
-        <w:rPr>
-          <w:color w:val="434343"/>
-          <w:sz w:val="24"/>
-        </w:rPr>
-        <w:t xml:space="preserve"> minutos</w:t>
+        <w:t>Direcciones de Texas que tengan ‘866</w:t>
+      </w:r>
+      <w:r>
+        <w:rPr>
+          <w:color w:val="434343"/>
+          <w:sz w:val="24"/>
+        </w:rPr>
+        <w:t>’ en el número de teléfono</w:t>
+      </w:r>
+      <w:r>
+        <w:rPr>
+          <w:color w:val="434343"/>
+          <w:sz w:val="24"/>
+        </w:rPr>
+        <w:t xml:space="preserve"> </w:t>
       </w:r>
       <w:r>
         <w:rPr>
@@ -4099,19 +3825,14 @@
     </w:p>
     <w:p>
       <w:pPr>
-        <w:spacing w:after="1" w:line="268" w:lineRule="auto"/>
-        <w:rPr>
-          <w:color w:val="434343"/>
-          <w:sz w:val="24"/>
-        </w:rPr>
-      </w:pPr>
-      <w:r>
-        <w:rPr>
-          <w:color w:val="434343"/>
-          <w:sz w:val="24"/>
-        </w:rPr>
-        <w:t xml:space="preserve">                          </w:t>
-      </w:r>
+        <w:pStyle w:val="Prrafodelista"/>
+        <w:spacing w:after="1" w:line="268" w:lineRule="auto"/>
+        <w:ind w:left="1440"/>
+        <w:rPr>
+          <w:color w:val="434343"/>
+          <w:sz w:val="24"/>
+        </w:rPr>
+      </w:pPr>
       <w:r>
         <w:rPr>
           <w:color w:val="434343"/>
@@ -4126,26 +3847,21 @@
           <w:color w:val="434343"/>
           <w:sz w:val="24"/>
         </w:rPr>
-        <w:t>sakila.film</w:t>
+        <w:t>sakila.address</w:t>
       </w:r>
       <w:proofErr w:type="spellEnd"/>
       <w:proofErr w:type="gramEnd"/>
     </w:p>
     <w:p>
       <w:pPr>
-        <w:spacing w:after="1" w:line="268" w:lineRule="auto"/>
-        <w:rPr>
-          <w:color w:val="434343"/>
-          <w:sz w:val="24"/>
-        </w:rPr>
-      </w:pPr>
-      <w:r>
-        <w:rPr>
-          <w:color w:val="434343"/>
-          <w:sz w:val="24"/>
-        </w:rPr>
-        <w:t xml:space="preserve">                        </w:t>
-      </w:r>
+        <w:pStyle w:val="Prrafodelista"/>
+        <w:spacing w:after="1" w:line="268" w:lineRule="auto"/>
+        <w:ind w:left="1440"/>
+        <w:rPr>
+          <w:color w:val="434343"/>
+          <w:sz w:val="24"/>
+        </w:rPr>
+      </w:pPr>
       <w:proofErr w:type="spellStart"/>
       <w:r>
         <w:rPr>
@@ -4160,22 +3876,6 @@
           <w:color w:val="434343"/>
           <w:sz w:val="24"/>
         </w:rPr>
-        <w:t xml:space="preserve"> (</w:t>
-      </w:r>
-      <w:proofErr w:type="spellStart"/>
-      <w:r>
-        <w:rPr>
-          <w:color w:val="434343"/>
-          <w:sz w:val="24"/>
-        </w:rPr>
-        <w:t>description</w:t>
-      </w:r>
-      <w:proofErr w:type="spellEnd"/>
-      <w:r>
-        <w:rPr>
-          <w:color w:val="434343"/>
-          <w:sz w:val="24"/>
-        </w:rPr>
         <w:t xml:space="preserve"> </w:t>
       </w:r>
       <w:proofErr w:type="spellStart"/>
@@ -4184,6 +3884,38 @@
           <w:color w:val="434343"/>
           <w:sz w:val="24"/>
         </w:rPr>
+        <w:t>district</w:t>
+      </w:r>
+      <w:proofErr w:type="spellEnd"/>
+      <w:r>
+        <w:rPr>
+          <w:color w:val="434343"/>
+          <w:sz w:val="24"/>
+        </w:rPr>
+        <w:t xml:space="preserve">='california' and </w:t>
+      </w:r>
+      <w:proofErr w:type="spellStart"/>
+      <w:r>
+        <w:rPr>
+          <w:color w:val="434343"/>
+          <w:sz w:val="24"/>
+        </w:rPr>
+        <w:t>phone</w:t>
+      </w:r>
+      <w:proofErr w:type="spellEnd"/>
+      <w:r>
+        <w:rPr>
+          <w:color w:val="434343"/>
+          <w:sz w:val="24"/>
+        </w:rPr>
+        <w:t xml:space="preserve"> </w:t>
+      </w:r>
+      <w:proofErr w:type="spellStart"/>
+      <w:r>
+        <w:rPr>
+          <w:color w:val="434343"/>
+          <w:sz w:val="24"/>
+        </w:rPr>
         <w:t>like</w:t>
       </w:r>
       <w:proofErr w:type="spellEnd"/>
@@ -4192,129 +3924,25 @@
           <w:color w:val="434343"/>
           <w:sz w:val="24"/>
         </w:rPr>
-        <w:t xml:space="preserve"> '%robot</w:t>
-      </w:r>
-      <w:r>
-        <w:rPr>
-          <w:color w:val="434343"/>
-          <w:sz w:val="24"/>
-        </w:rPr>
-        <w:t>%'</w:t>
-      </w:r>
-      <w:r>
-        <w:rPr>
-          <w:color w:val="434343"/>
-          <w:sz w:val="24"/>
-        </w:rPr>
-        <w:t xml:space="preserve"> </w:t>
-      </w:r>
-      <w:proofErr w:type="spellStart"/>
-      <w:r>
-        <w:rPr>
-          <w:color w:val="434343"/>
-          <w:sz w:val="24"/>
-        </w:rPr>
-        <w:t>or</w:t>
-      </w:r>
-      <w:proofErr w:type="spellEnd"/>
-      <w:r>
-        <w:rPr>
-          <w:color w:val="434343"/>
-          <w:sz w:val="24"/>
-        </w:rPr>
-        <w:t xml:space="preserve"> </w:t>
-      </w:r>
-      <w:proofErr w:type="spellStart"/>
-      <w:r>
-        <w:rPr>
-          <w:color w:val="434343"/>
-          <w:sz w:val="24"/>
-        </w:rPr>
-        <w:t>description</w:t>
-      </w:r>
-      <w:proofErr w:type="spellEnd"/>
-      <w:r>
-        <w:rPr>
-          <w:color w:val="434343"/>
-          <w:sz w:val="24"/>
-        </w:rPr>
-        <w:t xml:space="preserve"> </w:t>
-      </w:r>
-      <w:proofErr w:type="spellStart"/>
-      <w:r>
-        <w:rPr>
-          <w:color w:val="434343"/>
-          <w:sz w:val="24"/>
-        </w:rPr>
-        <w:t>like</w:t>
-      </w:r>
-      <w:proofErr w:type="spellEnd"/>
-      <w:r>
-        <w:rPr>
-          <w:color w:val="434343"/>
-          <w:sz w:val="24"/>
-        </w:rPr>
-        <w:t xml:space="preserve"> '%car</w:t>
-      </w:r>
-      <w:r>
-        <w:rPr>
-          <w:color w:val="434343"/>
-          <w:sz w:val="24"/>
-        </w:rPr>
-        <w:t xml:space="preserve">%') </w:t>
-      </w:r>
-    </w:p>
-    <w:p>
-      <w:pPr>
-        <w:spacing w:after="1" w:line="268" w:lineRule="auto"/>
-        <w:rPr>
-          <w:color w:val="434343"/>
-          <w:sz w:val="24"/>
-        </w:rPr>
-      </w:pPr>
-      <w:r>
-        <w:rPr>
-          <w:color w:val="434343"/>
-          <w:sz w:val="24"/>
-        </w:rPr>
-        <w:t xml:space="preserve">                        and </w:t>
-      </w:r>
-      <w:proofErr w:type="spellStart"/>
-      <w:r>
-        <w:rPr>
-          <w:color w:val="434343"/>
-          <w:sz w:val="24"/>
-        </w:rPr>
-        <w:t>length</w:t>
-      </w:r>
-      <w:proofErr w:type="spellEnd"/>
-      <w:r>
-        <w:rPr>
-          <w:color w:val="434343"/>
-          <w:sz w:val="24"/>
-        </w:rPr>
-        <w:t>&gt;200</w:t>
-      </w:r>
-      <w:r>
-        <w:rPr>
-          <w:color w:val="434343"/>
-          <w:sz w:val="24"/>
-        </w:rPr>
-        <w:t>;</w:t>
-      </w:r>
-    </w:p>
-    <w:p>
-      <w:pPr>
-        <w:spacing w:after="1" w:line="268" w:lineRule="auto"/>
-        <w:rPr>
-          <w:color w:val="434343"/>
-          <w:sz w:val="24"/>
-        </w:rPr>
-      </w:pPr>
-    </w:p>
-    <w:p>
-      <w:pPr>
-        <w:spacing w:after="1" w:line="268" w:lineRule="auto"/>
+        <w:t xml:space="preserve"> '%866%';</w:t>
+      </w:r>
+    </w:p>
+    <w:p>
+      <w:pPr>
+        <w:pStyle w:val="Prrafodelista"/>
+        <w:spacing w:after="1" w:line="268" w:lineRule="auto"/>
+        <w:ind w:left="1440"/>
+        <w:rPr>
+          <w:color w:val="434343"/>
+          <w:sz w:val="24"/>
+        </w:rPr>
+      </w:pPr>
+    </w:p>
+    <w:p>
+      <w:pPr>
+        <w:pStyle w:val="Prrafodelista"/>
+        <w:spacing w:after="1" w:line="268" w:lineRule="auto"/>
+        <w:ind w:left="1440"/>
         <w:rPr>
           <w:color w:val="434343"/>
           <w:sz w:val="24"/>
@@ -4324,12 +3952,11 @@
         <w:rPr>
           <w:noProof/>
         </w:rPr>
-        <w:lastRenderedPageBreak/>
         <w:drawing>
-          <wp:inline distT="0" distB="0" distL="0" distR="0" wp14:anchorId="26946525" wp14:editId="06EF8670">
-            <wp:extent cx="5612130" cy="2413000"/>
-            <wp:effectExtent l="0" t="0" r="7620" b="6350"/>
-            <wp:docPr id="6" name="Imagen 6"/>
+          <wp:inline distT="0" distB="0" distL="0" distR="0" wp14:anchorId="0DF1E5A0" wp14:editId="3B3725ED">
+            <wp:extent cx="5612130" cy="498475"/>
+            <wp:effectExtent l="0" t="0" r="7620" b="0"/>
+            <wp:docPr id="5" name="Imagen 5"/>
             <wp:cNvGraphicFramePr>
               <a:graphicFrameLocks xmlns:a="http://schemas.openxmlformats.org/drawingml/2006/main" noChangeAspect="1"/>
             </wp:cNvGraphicFramePr>
@@ -4349,7 +3976,7 @@
                   <pic:spPr>
                     <a:xfrm>
                       <a:off x="0" y="0"/>
-                      <a:ext cx="5612130" cy="2413000"/>
+                      <a:ext cx="5612130" cy="498475"/>
                     </a:xfrm>
                     <a:prstGeom prst="rect">
                       <a:avLst/>
@@ -4364,7 +3991,31 @@
     </w:p>
     <w:p>
       <w:pPr>
-        <w:spacing w:after="1" w:line="268" w:lineRule="auto"/>
+        <w:pStyle w:val="Prrafodelista"/>
+        <w:spacing w:after="1" w:line="268" w:lineRule="auto"/>
+        <w:ind w:left="1440"/>
+        <w:rPr>
+          <w:color w:val="434343"/>
+          <w:sz w:val="24"/>
+        </w:rPr>
+      </w:pPr>
+    </w:p>
+    <w:p>
+      <w:pPr>
+        <w:pStyle w:val="Prrafodelista"/>
+        <w:spacing w:after="1" w:line="268" w:lineRule="auto"/>
+        <w:ind w:left="1440"/>
+        <w:rPr>
+          <w:color w:val="434343"/>
+          <w:sz w:val="24"/>
+        </w:rPr>
+      </w:pPr>
+    </w:p>
+    <w:p>
+      <w:pPr>
+        <w:pStyle w:val="Prrafodelista"/>
+        <w:spacing w:after="1" w:line="268" w:lineRule="auto"/>
+        <w:ind w:left="1440"/>
         <w:rPr>
           <w:color w:val="434343"/>
           <w:sz w:val="24"/>
@@ -4389,14 +4040,28 @@
           <w:color w:val="434343"/>
           <w:sz w:val="24"/>
         </w:rPr>
-        <w:t>Pel</w:t>
-      </w:r>
-      <w:r>
-        <w:rPr>
-          <w:color w:val="434343"/>
-          <w:sz w:val="24"/>
-        </w:rPr>
-        <w:t>ículas que duren entre 80 y 100 minutos o entre 20 y 40</w:t>
+        <w:t>Películas</w:t>
+      </w:r>
+      <w:r>
+        <w:rPr>
+          <w:color w:val="434343"/>
+          <w:sz w:val="24"/>
+        </w:rPr>
+        <w:t xml:space="preserve"> en cuya descripción describa Robots </w:t>
+      </w:r>
+      <w:r>
+        <w:rPr>
+          <w:color w:val="434343"/>
+          <w:sz w:val="24"/>
+        </w:rPr>
+        <w:t xml:space="preserve"> o </w:t>
+      </w:r>
+      <w:r>
+        <w:rPr>
+          <w:color w:val="434343"/>
+          <w:sz w:val="24"/>
+        </w:rPr>
+        <w:t>autos que duren más de 200</w:t>
       </w:r>
       <w:r>
         <w:rPr>
@@ -4405,24 +4070,29 @@
         </w:rPr>
         <w:t xml:space="preserve"> minutos</w:t>
       </w:r>
-    </w:p>
-    <w:p>
-      <w:pPr>
-        <w:spacing w:after="1" w:line="268" w:lineRule="auto"/>
-        <w:rPr>
-          <w:color w:val="434343"/>
-          <w:sz w:val="24"/>
-        </w:rPr>
-      </w:pPr>
-    </w:p>
-    <w:p>
-      <w:pPr>
-        <w:spacing w:after="1" w:line="268" w:lineRule="auto"/>
-        <w:rPr>
-          <w:color w:val="434343"/>
-          <w:sz w:val="24"/>
-        </w:rPr>
-      </w:pPr>
+      <w:r>
+        <w:rPr>
+          <w:color w:val="434343"/>
+          <w:sz w:val="24"/>
+        </w:rPr>
+        <w:br/>
+      </w:r>
+    </w:p>
+    <w:p>
+      <w:pPr>
+        <w:spacing w:after="1" w:line="268" w:lineRule="auto"/>
+        <w:rPr>
+          <w:color w:val="434343"/>
+          <w:sz w:val="24"/>
+        </w:rPr>
+      </w:pPr>
+      <w:r>
+        <w:rPr>
+          <w:color w:val="434343"/>
+          <w:sz w:val="24"/>
+        </w:rPr>
+        <w:t xml:space="preserve">                          </w:t>
+      </w:r>
       <w:r>
         <w:rPr>
           <w:color w:val="434343"/>
@@ -4450,6 +4120,13 @@
           <w:sz w:val="24"/>
         </w:rPr>
       </w:pPr>
+      <w:r>
+        <w:rPr>
+          <w:color w:val="434343"/>
+          <w:sz w:val="24"/>
+        </w:rPr>
+        <w:t xml:space="preserve">                        </w:t>
+      </w:r>
       <w:proofErr w:type="spellStart"/>
       <w:r>
         <w:rPr>
@@ -4464,6 +4141,22 @@
           <w:color w:val="434343"/>
           <w:sz w:val="24"/>
         </w:rPr>
+        <w:t xml:space="preserve"> (</w:t>
+      </w:r>
+      <w:proofErr w:type="spellStart"/>
+      <w:r>
+        <w:rPr>
+          <w:color w:val="434343"/>
+          <w:sz w:val="24"/>
+        </w:rPr>
+        <w:t>description</w:t>
+      </w:r>
+      <w:proofErr w:type="spellEnd"/>
+      <w:r>
+        <w:rPr>
+          <w:color w:val="434343"/>
+          <w:sz w:val="24"/>
+        </w:rPr>
         <w:t xml:space="preserve"> </w:t>
       </w:r>
       <w:proofErr w:type="spellStart"/>
@@ -4472,6 +4165,107 @@
           <w:color w:val="434343"/>
           <w:sz w:val="24"/>
         </w:rPr>
+        <w:t>like</w:t>
+      </w:r>
+      <w:proofErr w:type="spellEnd"/>
+      <w:r>
+        <w:rPr>
+          <w:color w:val="434343"/>
+          <w:sz w:val="24"/>
+        </w:rPr>
+        <w:t xml:space="preserve"> '%robot</w:t>
+      </w:r>
+      <w:r>
+        <w:rPr>
+          <w:color w:val="434343"/>
+          <w:sz w:val="24"/>
+        </w:rPr>
+        <w:t>%'</w:t>
+      </w:r>
+      <w:r>
+        <w:rPr>
+          <w:color w:val="434343"/>
+          <w:sz w:val="24"/>
+        </w:rPr>
+        <w:t xml:space="preserve"> </w:t>
+      </w:r>
+      <w:proofErr w:type="spellStart"/>
+      <w:r>
+        <w:rPr>
+          <w:color w:val="434343"/>
+          <w:sz w:val="24"/>
+        </w:rPr>
+        <w:t>or</w:t>
+      </w:r>
+      <w:proofErr w:type="spellEnd"/>
+      <w:r>
+        <w:rPr>
+          <w:color w:val="434343"/>
+          <w:sz w:val="24"/>
+        </w:rPr>
+        <w:t xml:space="preserve"> </w:t>
+      </w:r>
+      <w:proofErr w:type="spellStart"/>
+      <w:r>
+        <w:rPr>
+          <w:color w:val="434343"/>
+          <w:sz w:val="24"/>
+        </w:rPr>
+        <w:t>description</w:t>
+      </w:r>
+      <w:proofErr w:type="spellEnd"/>
+      <w:r>
+        <w:rPr>
+          <w:color w:val="434343"/>
+          <w:sz w:val="24"/>
+        </w:rPr>
+        <w:t xml:space="preserve"> </w:t>
+      </w:r>
+      <w:proofErr w:type="spellStart"/>
+      <w:r>
+        <w:rPr>
+          <w:color w:val="434343"/>
+          <w:sz w:val="24"/>
+        </w:rPr>
+        <w:t>like</w:t>
+      </w:r>
+      <w:proofErr w:type="spellEnd"/>
+      <w:r>
+        <w:rPr>
+          <w:color w:val="434343"/>
+          <w:sz w:val="24"/>
+        </w:rPr>
+        <w:t xml:space="preserve"> '%car</w:t>
+      </w:r>
+      <w:r>
+        <w:rPr>
+          <w:color w:val="434343"/>
+          <w:sz w:val="24"/>
+        </w:rPr>
+        <w:t xml:space="preserve">%') </w:t>
+      </w:r>
+    </w:p>
+    <w:p>
+      <w:pPr>
+        <w:spacing w:after="1" w:line="268" w:lineRule="auto"/>
+        <w:rPr>
+          <w:color w:val="434343"/>
+          <w:sz w:val="24"/>
+        </w:rPr>
+      </w:pPr>
+      <w:r>
+        <w:rPr>
+          <w:color w:val="434343"/>
+          <w:sz w:val="24"/>
+        </w:rPr>
+        <w:t xml:space="preserve">                        and </w:t>
+      </w:r>
+      <w:proofErr w:type="spellStart"/>
+      <w:r>
+        <w:rPr>
+          <w:color w:val="434343"/>
+          <w:sz w:val="24"/>
+        </w:rPr>
         <w:t>length</w:t>
       </w:r>
       <w:proofErr w:type="spellEnd"/>
@@ -4480,71 +4274,7 @@
           <w:color w:val="434343"/>
           <w:sz w:val="24"/>
         </w:rPr>
-        <w:t xml:space="preserve"> </w:t>
-      </w:r>
-      <w:proofErr w:type="spellStart"/>
-      <w:r>
-        <w:rPr>
-          <w:color w:val="434343"/>
-          <w:sz w:val="24"/>
-        </w:rPr>
-        <w:t>between</w:t>
-      </w:r>
-      <w:proofErr w:type="spellEnd"/>
-      <w:r>
-        <w:rPr>
-          <w:color w:val="434343"/>
-          <w:sz w:val="24"/>
-        </w:rPr>
-        <w:t xml:space="preserve"> 80 and 100 </w:t>
-      </w:r>
-      <w:proofErr w:type="spellStart"/>
-      <w:r>
-        <w:rPr>
-          <w:color w:val="434343"/>
-          <w:sz w:val="24"/>
-        </w:rPr>
-        <w:t>or</w:t>
-      </w:r>
-      <w:proofErr w:type="spellEnd"/>
-      <w:r>
-        <w:rPr>
-          <w:color w:val="434343"/>
-          <w:sz w:val="24"/>
-        </w:rPr>
-        <w:t xml:space="preserve"> </w:t>
-      </w:r>
-      <w:proofErr w:type="spellStart"/>
-      <w:r>
-        <w:rPr>
-          <w:color w:val="434343"/>
-          <w:sz w:val="24"/>
-        </w:rPr>
-        <w:t>length</w:t>
-      </w:r>
-      <w:proofErr w:type="spellEnd"/>
-      <w:r>
-        <w:rPr>
-          <w:color w:val="434343"/>
-          <w:sz w:val="24"/>
-        </w:rPr>
-        <w:t xml:space="preserve"> </w:t>
-      </w:r>
-      <w:proofErr w:type="spellStart"/>
-      <w:r>
-        <w:rPr>
-          <w:color w:val="434343"/>
-          <w:sz w:val="24"/>
-        </w:rPr>
-        <w:t>between</w:t>
-      </w:r>
-      <w:proofErr w:type="spellEnd"/>
-      <w:r>
-        <w:rPr>
-          <w:color w:val="434343"/>
-          <w:sz w:val="24"/>
-        </w:rPr>
-        <w:t xml:space="preserve"> 20 and 40</w:t>
+        <w:t>&gt;200</w:t>
       </w:r>
       <w:r>
         <w:rPr>
@@ -4576,10 +4306,10 @@
           <w:noProof/>
         </w:rPr>
         <w:drawing>
-          <wp:inline distT="0" distB="0" distL="0" distR="0" wp14:anchorId="77891C29" wp14:editId="49CD4487">
-            <wp:extent cx="5612130" cy="3795395"/>
-            <wp:effectExtent l="0" t="0" r="7620" b="0"/>
-            <wp:docPr id="7" name="Imagen 7"/>
+          <wp:inline distT="0" distB="0" distL="0" distR="0" wp14:anchorId="26946525" wp14:editId="06EF8670">
+            <wp:extent cx="5612130" cy="2413000"/>
+            <wp:effectExtent l="0" t="0" r="7620" b="6350"/>
+            <wp:docPr id="6" name="Imagen 6"/>
             <wp:cNvGraphicFramePr>
               <a:graphicFrameLocks xmlns:a="http://schemas.openxmlformats.org/drawingml/2006/main" noChangeAspect="1"/>
             </wp:cNvGraphicFramePr>
@@ -4599,7 +4329,7 @@
                   <pic:spPr>
                     <a:xfrm>
                       <a:off x="0" y="0"/>
-                      <a:ext cx="5612130" cy="3795395"/>
+                      <a:ext cx="5612130" cy="2413000"/>
                     </a:xfrm>
                     <a:prstGeom prst="rect">
                       <a:avLst/>
@@ -4639,588 +4369,198 @@
           <w:color w:val="434343"/>
           <w:sz w:val="24"/>
         </w:rPr>
-        <w:t>Películas que cuesten 0.50</w:t>
-      </w:r>
-      <w:r>
-        <w:rPr>
-          <w:color w:val="434343"/>
-          <w:sz w:val="24"/>
-        </w:rPr>
-        <w:t>, 2.99 y tengan un r</w:t>
-      </w:r>
-      <w:r>
-        <w:rPr>
-          <w:color w:val="434343"/>
-          <w:sz w:val="24"/>
-        </w:rPr>
-        <w:t>ating ‘g’ o ‘r’ y que hablen de</w:t>
-      </w:r>
-      <w:r>
-        <w:rPr>
-          <w:color w:val="434343"/>
-          <w:sz w:val="24"/>
-        </w:rPr>
-        <w:br/>
-      </w:r>
-      <w:r>
-        <w:rPr>
-          <w:color w:val="434343"/>
-          <w:sz w:val="24"/>
-        </w:rPr>
-        <w:t>héroes.}</w:t>
-      </w:r>
-      <w:r>
-        <w:rPr>
-          <w:color w:val="434343"/>
-          <w:sz w:val="24"/>
-        </w:rPr>
-        <w:br/>
-      </w:r>
-      <w:r>
-        <w:rPr>
-          <w:color w:val="434343"/>
-          <w:sz w:val="24"/>
+        <w:t>Pel</w:t>
+      </w:r>
+      <w:r>
+        <w:rPr>
+          <w:color w:val="434343"/>
+          <w:sz w:val="24"/>
+        </w:rPr>
+        <w:t>ículas que duren entre 80 y 100 minutos o entre 20 y 40</w:t>
+      </w:r>
+      <w:r>
+        <w:rPr>
+          <w:color w:val="434343"/>
+          <w:sz w:val="24"/>
+        </w:rPr>
+        <w:t xml:space="preserve"> minutos</w:t>
+      </w:r>
+    </w:p>
+    <w:p>
+      <w:pPr>
+        <w:spacing w:after="1" w:line="268" w:lineRule="auto"/>
+        <w:rPr>
+          <w:color w:val="434343"/>
+          <w:sz w:val="24"/>
+        </w:rPr>
+      </w:pPr>
+    </w:p>
+    <w:p>
+      <w:pPr>
+        <w:spacing w:after="1" w:line="268" w:lineRule="auto"/>
+        <w:rPr>
+          <w:color w:val="434343"/>
+          <w:sz w:val="24"/>
+        </w:rPr>
+      </w:pPr>
+      <w:r>
+        <w:rPr>
+          <w:color w:val="434343"/>
+          <w:sz w:val="24"/>
+        </w:rPr>
+        <w:t xml:space="preserve">SELECT * FROM </w:t>
+      </w:r>
+      <w:proofErr w:type="spellStart"/>
+      <w:proofErr w:type="gramStart"/>
+      <w:r>
+        <w:rPr>
+          <w:color w:val="434343"/>
+          <w:sz w:val="24"/>
+        </w:rPr>
+        <w:t>sakila.film</w:t>
+      </w:r>
+      <w:proofErr w:type="spellEnd"/>
+      <w:proofErr w:type="gramEnd"/>
+    </w:p>
+    <w:p>
+      <w:pPr>
+        <w:spacing w:after="1" w:line="268" w:lineRule="auto"/>
+        <w:rPr>
+          <w:color w:val="434343"/>
+          <w:sz w:val="24"/>
+        </w:rPr>
+      </w:pPr>
+      <w:proofErr w:type="spellStart"/>
+      <w:r>
+        <w:rPr>
+          <w:color w:val="434343"/>
+          <w:sz w:val="24"/>
+        </w:rPr>
+        <w:t>where</w:t>
+      </w:r>
+      <w:proofErr w:type="spellEnd"/>
+      <w:r>
+        <w:rPr>
+          <w:color w:val="434343"/>
+          <w:sz w:val="24"/>
+        </w:rPr>
+        <w:t xml:space="preserve"> </w:t>
+      </w:r>
+      <w:proofErr w:type="spellStart"/>
+      <w:r>
+        <w:rPr>
+          <w:color w:val="434343"/>
+          <w:sz w:val="24"/>
+        </w:rPr>
+        <w:t>length</w:t>
+      </w:r>
+      <w:proofErr w:type="spellEnd"/>
+      <w:r>
+        <w:rPr>
+          <w:color w:val="434343"/>
+          <w:sz w:val="24"/>
+        </w:rPr>
+        <w:t xml:space="preserve"> </w:t>
+      </w:r>
+      <w:proofErr w:type="spellStart"/>
+      <w:r>
+        <w:rPr>
+          <w:color w:val="434343"/>
+          <w:sz w:val="24"/>
+        </w:rPr>
+        <w:t>between</w:t>
+      </w:r>
+      <w:proofErr w:type="spellEnd"/>
+      <w:r>
+        <w:rPr>
+          <w:color w:val="434343"/>
+          <w:sz w:val="24"/>
+        </w:rPr>
+        <w:t xml:space="preserve"> 80 and 100 </w:t>
+      </w:r>
+      <w:proofErr w:type="spellStart"/>
+      <w:r>
+        <w:rPr>
+          <w:color w:val="434343"/>
+          <w:sz w:val="24"/>
+        </w:rPr>
+        <w:t>or</w:t>
+      </w:r>
+      <w:proofErr w:type="spellEnd"/>
+      <w:r>
+        <w:rPr>
+          <w:color w:val="434343"/>
+          <w:sz w:val="24"/>
+        </w:rPr>
+        <w:t xml:space="preserve"> </w:t>
+      </w:r>
+      <w:proofErr w:type="spellStart"/>
+      <w:r>
+        <w:rPr>
+          <w:color w:val="434343"/>
+          <w:sz w:val="24"/>
+        </w:rPr>
+        <w:t>length</w:t>
+      </w:r>
+      <w:proofErr w:type="spellEnd"/>
+      <w:r>
+        <w:rPr>
+          <w:color w:val="434343"/>
+          <w:sz w:val="24"/>
+        </w:rPr>
+        <w:t xml:space="preserve"> </w:t>
+      </w:r>
+      <w:proofErr w:type="spellStart"/>
+      <w:r>
+        <w:rPr>
+          <w:color w:val="434343"/>
+          <w:sz w:val="24"/>
+        </w:rPr>
+        <w:t>between</w:t>
+      </w:r>
+      <w:proofErr w:type="spellEnd"/>
+      <w:r>
+        <w:rPr>
+          <w:color w:val="434343"/>
+          <w:sz w:val="24"/>
+        </w:rPr>
+        <w:t xml:space="preserve"> 20 and 40</w:t>
+      </w:r>
+      <w:r>
+        <w:rPr>
+          <w:color w:val="434343"/>
+          <w:sz w:val="24"/>
+        </w:rPr>
+        <w:t>;</w:t>
+      </w:r>
+    </w:p>
+    <w:p>
+      <w:pPr>
+        <w:spacing w:after="1" w:line="268" w:lineRule="auto"/>
+        <w:rPr>
+          <w:color w:val="434343"/>
+          <w:sz w:val="24"/>
+        </w:rPr>
+      </w:pPr>
+    </w:p>
+    <w:p>
+      <w:pPr>
+        <w:spacing w:after="1" w:line="268" w:lineRule="auto"/>
+        <w:rPr>
+          <w:color w:val="434343"/>
+          <w:sz w:val="24"/>
+        </w:rPr>
+      </w:pPr>
+      <w:r>
+        <w:rPr>
+          <w:noProof/>
         </w:rPr>
         <w:lastRenderedPageBreak/>
-        <w:br/>
-      </w:r>
-      <w:r>
-        <w:rPr>
-          <w:color w:val="434343"/>
-          <w:sz w:val="24"/>
-        </w:rPr>
-        <w:t xml:space="preserve">SELECT * FROM </w:t>
-      </w:r>
-      <w:proofErr w:type="spellStart"/>
-      <w:r>
-        <w:rPr>
-          <w:color w:val="434343"/>
-          <w:sz w:val="24"/>
-        </w:rPr>
-        <w:t>sakila.film</w:t>
-      </w:r>
-      <w:proofErr w:type="spellEnd"/>
-      <w:r>
-        <w:rPr>
-          <w:color w:val="434343"/>
-          <w:sz w:val="24"/>
-        </w:rPr>
-        <w:t>;</w:t>
-      </w:r>
-    </w:p>
-    <w:p>
-      <w:pPr>
-        <w:pStyle w:val="Prrafodelista"/>
-        <w:spacing w:after="1" w:line="268" w:lineRule="auto"/>
-        <w:ind w:left="1440"/>
-        <w:rPr>
-          <w:color w:val="434343"/>
-          <w:sz w:val="24"/>
-        </w:rPr>
-      </w:pPr>
-      <w:proofErr w:type="spellStart"/>
-      <w:r>
-        <w:rPr>
-          <w:color w:val="434343"/>
-          <w:sz w:val="24"/>
-        </w:rPr>
-        <w:t>w</w:t>
-      </w:r>
-      <w:r>
-        <w:rPr>
-          <w:color w:val="434343"/>
-          <w:sz w:val="24"/>
-        </w:rPr>
-        <w:t>here</w:t>
-      </w:r>
-      <w:proofErr w:type="spellEnd"/>
-      <w:r>
-        <w:rPr>
-          <w:color w:val="434343"/>
-          <w:sz w:val="24"/>
-        </w:rPr>
-        <w:t xml:space="preserve"> </w:t>
-      </w:r>
-      <w:proofErr w:type="spellStart"/>
-      <w:r>
-        <w:rPr>
-          <w:color w:val="434343"/>
-          <w:sz w:val="24"/>
-        </w:rPr>
-        <w:t>description</w:t>
-      </w:r>
-      <w:proofErr w:type="spellEnd"/>
-      <w:r>
-        <w:rPr>
-          <w:color w:val="434343"/>
-          <w:sz w:val="24"/>
-        </w:rPr>
-        <w:t xml:space="preserve"> </w:t>
-      </w:r>
-      <w:proofErr w:type="spellStart"/>
-      <w:r>
-        <w:rPr>
-          <w:color w:val="434343"/>
-          <w:sz w:val="24"/>
-        </w:rPr>
-        <w:t>like</w:t>
-      </w:r>
-      <w:proofErr w:type="spellEnd"/>
-      <w:r>
-        <w:rPr>
-          <w:color w:val="434343"/>
-          <w:sz w:val="24"/>
-        </w:rPr>
-        <w:t xml:space="preserve"> '%</w:t>
-      </w:r>
-      <w:proofErr w:type="spellStart"/>
-      <w:r>
-        <w:rPr>
-          <w:color w:val="434343"/>
-          <w:sz w:val="24"/>
-        </w:rPr>
-        <w:t>heroes</w:t>
-      </w:r>
-      <w:proofErr w:type="spellEnd"/>
-      <w:r>
-        <w:rPr>
-          <w:color w:val="434343"/>
-          <w:sz w:val="24"/>
-        </w:rPr>
-        <w:t>%'</w:t>
-      </w:r>
-    </w:p>
-    <w:p>
-      <w:pPr>
-        <w:pStyle w:val="Prrafodelista"/>
-        <w:spacing w:after="1" w:line="268" w:lineRule="auto"/>
-        <w:ind w:left="1440"/>
-        <w:rPr>
-          <w:color w:val="434343"/>
-          <w:sz w:val="24"/>
-        </w:rPr>
-      </w:pPr>
-      <w:r>
-        <w:rPr>
-          <w:color w:val="434343"/>
-          <w:sz w:val="24"/>
-        </w:rPr>
-        <w:t xml:space="preserve">and </w:t>
-      </w:r>
-      <w:proofErr w:type="spellStart"/>
-      <w:r>
-        <w:rPr>
-          <w:color w:val="434343"/>
-          <w:sz w:val="24"/>
-        </w:rPr>
-        <w:t>rental_rate</w:t>
-      </w:r>
-      <w:proofErr w:type="spellEnd"/>
-      <w:r>
-        <w:rPr>
-          <w:color w:val="434343"/>
-          <w:sz w:val="24"/>
-        </w:rPr>
-        <w:t xml:space="preserve"> in (0.50,2.99) </w:t>
-      </w:r>
-    </w:p>
-    <w:p>
-      <w:pPr>
-        <w:pStyle w:val="Prrafodelista"/>
-        <w:spacing w:after="1" w:line="268" w:lineRule="auto"/>
-        <w:ind w:left="1440"/>
-        <w:rPr>
-          <w:color w:val="434343"/>
-          <w:sz w:val="24"/>
-        </w:rPr>
-      </w:pPr>
-      <w:r>
-        <w:rPr>
-          <w:color w:val="434343"/>
-          <w:sz w:val="24"/>
-        </w:rPr>
-        <w:t>and rating in ('R','G');</w:t>
-      </w:r>
-      <w:r>
-        <w:rPr>
-          <w:color w:val="434343"/>
-          <w:sz w:val="24"/>
-        </w:rPr>
-        <w:br/>
-      </w:r>
-      <w:r>
-        <w:rPr>
-          <w:color w:val="434343"/>
-          <w:sz w:val="24"/>
-        </w:rPr>
-        <w:br/>
-      </w:r>
-    </w:p>
-    <w:p>
-      <w:pPr>
-        <w:spacing w:after="1" w:line="268" w:lineRule="auto"/>
-        <w:rPr>
-          <w:color w:val="434343"/>
-          <w:sz w:val="24"/>
-        </w:rPr>
-      </w:pPr>
-    </w:p>
-    <w:p>
-      <w:pPr>
-        <w:pStyle w:val="Prrafodelista"/>
-        <w:numPr>
-          <w:ilvl w:val="0"/>
-          <w:numId w:val="4"/>
-        </w:numPr>
-        <w:spacing w:after="1" w:line="268" w:lineRule="auto"/>
-        <w:rPr>
-          <w:color w:val="434343"/>
-          <w:sz w:val="24"/>
-        </w:rPr>
-      </w:pPr>
-      <w:r>
-        <w:rPr>
-          <w:color w:val="434343"/>
-          <w:sz w:val="24"/>
-        </w:rPr>
-        <w:t xml:space="preserve">Direcciones de </w:t>
-      </w:r>
-      <w:r>
-        <w:rPr>
-          <w:color w:val="434343"/>
-          <w:sz w:val="24"/>
-        </w:rPr>
-        <w:t>Alberta</w:t>
-      </w:r>
-      <w:r>
-        <w:rPr>
-          <w:color w:val="434343"/>
-          <w:sz w:val="24"/>
-        </w:rPr>
-        <w:t xml:space="preserve"> o de </w:t>
-      </w:r>
-      <w:proofErr w:type="spellStart"/>
-      <w:r>
-        <w:rPr>
-          <w:color w:val="434343"/>
-          <w:sz w:val="24"/>
-        </w:rPr>
-        <w:t>Mexico</w:t>
-      </w:r>
-      <w:proofErr w:type="spellEnd"/>
-      <w:r>
-        <w:rPr>
-          <w:color w:val="434343"/>
-          <w:sz w:val="24"/>
-        </w:rPr>
-        <w:t xml:space="preserve"> o que su có</w:t>
-      </w:r>
-      <w:r>
-        <w:rPr>
-          <w:color w:val="434343"/>
-          <w:sz w:val="24"/>
-        </w:rPr>
-        <w:t>digo postal acabe en 6</w:t>
-      </w:r>
-      <w:r>
-        <w:rPr>
-          <w:color w:val="434343"/>
-          <w:sz w:val="24"/>
-        </w:rPr>
-        <w:t xml:space="preserve"> o que</w:t>
-      </w:r>
-      <w:r>
-        <w:rPr>
-          <w:color w:val="434343"/>
-          <w:sz w:val="24"/>
-        </w:rPr>
-        <w:br/>
-      </w:r>
-      <w:r>
-        <w:rPr>
-          <w:color w:val="434343"/>
-          <w:sz w:val="24"/>
-        </w:rPr>
-        <w:t>teléfono acabe en 6</w:t>
-      </w:r>
-    </w:p>
-    <w:p>
-      <w:pPr>
-        <w:spacing w:after="1" w:line="268" w:lineRule="auto"/>
-        <w:rPr>
-          <w:color w:val="434343"/>
-          <w:sz w:val="24"/>
-        </w:rPr>
-      </w:pPr>
-    </w:p>
-    <w:p>
-      <w:pPr>
-        <w:spacing w:after="1" w:line="268" w:lineRule="auto"/>
-        <w:rPr>
-          <w:color w:val="434343"/>
-          <w:sz w:val="24"/>
-        </w:rPr>
-      </w:pPr>
-      <w:r>
-        <w:rPr>
-          <w:color w:val="434343"/>
-          <w:sz w:val="24"/>
-        </w:rPr>
-        <w:t xml:space="preserve">                            </w:t>
-      </w:r>
-      <w:r>
-        <w:rPr>
-          <w:color w:val="434343"/>
-          <w:sz w:val="24"/>
-        </w:rPr>
-        <w:t xml:space="preserve">SELECT * FROM </w:t>
-      </w:r>
-      <w:proofErr w:type="spellStart"/>
-      <w:proofErr w:type="gramStart"/>
-      <w:r>
-        <w:rPr>
-          <w:color w:val="434343"/>
-          <w:sz w:val="24"/>
-        </w:rPr>
-        <w:t>sakila.address</w:t>
-      </w:r>
-      <w:proofErr w:type="spellEnd"/>
-      <w:proofErr w:type="gramEnd"/>
-    </w:p>
-    <w:p>
-      <w:pPr>
-        <w:spacing w:after="1" w:line="268" w:lineRule="auto"/>
-        <w:rPr>
-          <w:color w:val="434343"/>
-          <w:sz w:val="24"/>
-        </w:rPr>
-      </w:pPr>
-      <w:r>
-        <w:rPr>
-          <w:color w:val="434343"/>
-          <w:sz w:val="24"/>
-        </w:rPr>
-        <w:t xml:space="preserve">                           </w:t>
-      </w:r>
-      <w:proofErr w:type="spellStart"/>
-      <w:r>
-        <w:rPr>
-          <w:color w:val="434343"/>
-          <w:sz w:val="24"/>
-        </w:rPr>
-        <w:t>where</w:t>
-      </w:r>
-      <w:proofErr w:type="spellEnd"/>
-      <w:r>
-        <w:rPr>
-          <w:color w:val="434343"/>
-          <w:sz w:val="24"/>
-        </w:rPr>
-        <w:t xml:space="preserve"> </w:t>
-      </w:r>
-      <w:proofErr w:type="spellStart"/>
-      <w:r>
-        <w:rPr>
-          <w:color w:val="434343"/>
-          <w:sz w:val="24"/>
-        </w:rPr>
-        <w:t>district</w:t>
-      </w:r>
-      <w:proofErr w:type="spellEnd"/>
-      <w:r>
-        <w:rPr>
-          <w:color w:val="434343"/>
-          <w:sz w:val="24"/>
-        </w:rPr>
-        <w:t xml:space="preserve">='Alberta' </w:t>
-      </w:r>
-      <w:proofErr w:type="spellStart"/>
-      <w:r>
-        <w:rPr>
-          <w:color w:val="434343"/>
-          <w:sz w:val="24"/>
-        </w:rPr>
-        <w:t>or</w:t>
-      </w:r>
-      <w:proofErr w:type="spellEnd"/>
-      <w:r>
-        <w:rPr>
-          <w:color w:val="434343"/>
-          <w:sz w:val="24"/>
-        </w:rPr>
-        <w:t xml:space="preserve"> </w:t>
-      </w:r>
-      <w:proofErr w:type="spellStart"/>
-      <w:r>
-        <w:rPr>
-          <w:color w:val="434343"/>
-          <w:sz w:val="24"/>
-        </w:rPr>
-        <w:t>district</w:t>
-      </w:r>
-      <w:proofErr w:type="spellEnd"/>
-      <w:r>
-        <w:rPr>
-          <w:color w:val="434343"/>
-          <w:sz w:val="24"/>
-        </w:rPr>
-        <w:t>='</w:t>
-      </w:r>
-      <w:proofErr w:type="spellStart"/>
-      <w:r>
-        <w:rPr>
-          <w:color w:val="434343"/>
-          <w:sz w:val="24"/>
-        </w:rPr>
-        <w:t>Mexico</w:t>
-      </w:r>
-      <w:proofErr w:type="spellEnd"/>
-      <w:r>
-        <w:rPr>
-          <w:color w:val="434343"/>
-          <w:sz w:val="24"/>
-        </w:rPr>
-        <w:t>'</w:t>
-      </w:r>
-    </w:p>
-    <w:p>
-      <w:pPr>
-        <w:spacing w:after="1" w:line="268" w:lineRule="auto"/>
-        <w:rPr>
-          <w:color w:val="434343"/>
-          <w:sz w:val="24"/>
-        </w:rPr>
-      </w:pPr>
-      <w:r>
-        <w:rPr>
-          <w:color w:val="434343"/>
-          <w:sz w:val="24"/>
-        </w:rPr>
-        <w:t xml:space="preserve">                           </w:t>
-      </w:r>
-      <w:proofErr w:type="spellStart"/>
-      <w:r>
-        <w:rPr>
-          <w:color w:val="434343"/>
-          <w:sz w:val="24"/>
-        </w:rPr>
-        <w:t>or</w:t>
-      </w:r>
-      <w:proofErr w:type="spellEnd"/>
-      <w:r>
-        <w:rPr>
-          <w:color w:val="434343"/>
-          <w:sz w:val="24"/>
-        </w:rPr>
-        <w:t xml:space="preserve"> </w:t>
-      </w:r>
-      <w:proofErr w:type="spellStart"/>
-      <w:r>
-        <w:rPr>
-          <w:color w:val="434343"/>
-          <w:sz w:val="24"/>
-        </w:rPr>
-        <w:t>postal_code</w:t>
-      </w:r>
-      <w:proofErr w:type="spellEnd"/>
-      <w:r>
-        <w:rPr>
-          <w:color w:val="434343"/>
-          <w:sz w:val="24"/>
-        </w:rPr>
-        <w:t xml:space="preserve"> </w:t>
-      </w:r>
-      <w:proofErr w:type="spellStart"/>
-      <w:r>
-        <w:rPr>
-          <w:color w:val="434343"/>
-          <w:sz w:val="24"/>
-        </w:rPr>
-        <w:t>like</w:t>
-      </w:r>
-      <w:proofErr w:type="spellEnd"/>
-      <w:r>
-        <w:rPr>
-          <w:color w:val="434343"/>
-          <w:sz w:val="24"/>
-        </w:rPr>
-        <w:t xml:space="preserve"> '%6' </w:t>
-      </w:r>
-      <w:proofErr w:type="spellStart"/>
-      <w:r>
-        <w:rPr>
-          <w:color w:val="434343"/>
-          <w:sz w:val="24"/>
-        </w:rPr>
-        <w:t>or</w:t>
-      </w:r>
-      <w:proofErr w:type="spellEnd"/>
-      <w:r>
-        <w:rPr>
-          <w:color w:val="434343"/>
-          <w:sz w:val="24"/>
-        </w:rPr>
-        <w:t xml:space="preserve"> </w:t>
-      </w:r>
-      <w:proofErr w:type="spellStart"/>
-      <w:r>
-        <w:rPr>
-          <w:color w:val="434343"/>
-          <w:sz w:val="24"/>
-        </w:rPr>
-        <w:t>phone</w:t>
-      </w:r>
-      <w:proofErr w:type="spellEnd"/>
-      <w:r>
-        <w:rPr>
-          <w:color w:val="434343"/>
-          <w:sz w:val="24"/>
-        </w:rPr>
-        <w:t xml:space="preserve"> </w:t>
-      </w:r>
-      <w:proofErr w:type="spellStart"/>
-      <w:r>
-        <w:rPr>
-          <w:color w:val="434343"/>
-          <w:sz w:val="24"/>
-        </w:rPr>
-        <w:t>like</w:t>
-      </w:r>
-      <w:proofErr w:type="spellEnd"/>
-      <w:r>
-        <w:rPr>
-          <w:color w:val="434343"/>
-          <w:sz w:val="24"/>
-        </w:rPr>
-        <w:t xml:space="preserve"> '%6'</w:t>
-      </w:r>
-    </w:p>
-    <w:p>
-      <w:pPr>
-        <w:spacing w:after="1" w:line="268" w:lineRule="auto"/>
-        <w:rPr>
-          <w:color w:val="434343"/>
-          <w:sz w:val="24"/>
-        </w:rPr>
-      </w:pPr>
-    </w:p>
-    <w:p>
-      <w:pPr>
-        <w:spacing w:after="1" w:line="268" w:lineRule="auto"/>
-        <w:rPr>
-          <w:color w:val="434343"/>
-          <w:sz w:val="24"/>
-        </w:rPr>
-      </w:pPr>
-      <w:r>
-        <w:rPr>
-          <w:noProof/>
-        </w:rPr>
         <w:drawing>
-          <wp:inline distT="0" distB="0" distL="0" distR="0" wp14:anchorId="258F3C05" wp14:editId="1FDC2C0C">
-            <wp:extent cx="5612130" cy="4142740"/>
+          <wp:inline distT="0" distB="0" distL="0" distR="0" wp14:anchorId="77891C29" wp14:editId="49CD4487">
+            <wp:extent cx="5612130" cy="3795395"/>
             <wp:effectExtent l="0" t="0" r="7620" b="0"/>
-            <wp:docPr id="8" name="Imagen 8"/>
+            <wp:docPr id="7" name="Imagen 7"/>
             <wp:cNvGraphicFramePr>
               <a:graphicFrameLocks xmlns:a="http://schemas.openxmlformats.org/drawingml/2006/main" noChangeAspect="1"/>
             </wp:cNvGraphicFramePr>
@@ -5240,6 +4580,647 @@
                   <pic:spPr>
                     <a:xfrm>
                       <a:off x="0" y="0"/>
+                      <a:ext cx="5612130" cy="3795395"/>
+                    </a:xfrm>
+                    <a:prstGeom prst="rect">
+                      <a:avLst/>
+                    </a:prstGeom>
+                  </pic:spPr>
+                </pic:pic>
+              </a:graphicData>
+            </a:graphic>
+          </wp:inline>
+        </w:drawing>
+      </w:r>
+    </w:p>
+    <w:p>
+      <w:pPr>
+        <w:spacing w:after="1" w:line="268" w:lineRule="auto"/>
+        <w:rPr>
+          <w:color w:val="434343"/>
+          <w:sz w:val="24"/>
+        </w:rPr>
+      </w:pPr>
+    </w:p>
+    <w:p>
+      <w:pPr>
+        <w:pStyle w:val="Prrafodelista"/>
+        <w:numPr>
+          <w:ilvl w:val="0"/>
+          <w:numId w:val="4"/>
+        </w:numPr>
+        <w:spacing w:after="1" w:line="268" w:lineRule="auto"/>
+        <w:rPr>
+          <w:color w:val="434343"/>
+          <w:sz w:val="24"/>
+        </w:rPr>
+      </w:pPr>
+      <w:r>
+        <w:rPr>
+          <w:color w:val="434343"/>
+          <w:sz w:val="24"/>
+        </w:rPr>
+        <w:t>Películas que cuesten 0.50</w:t>
+      </w:r>
+      <w:r>
+        <w:rPr>
+          <w:color w:val="434343"/>
+          <w:sz w:val="24"/>
+        </w:rPr>
+        <w:t>, 2.99 y tengan un r</w:t>
+      </w:r>
+      <w:r>
+        <w:rPr>
+          <w:color w:val="434343"/>
+          <w:sz w:val="24"/>
+        </w:rPr>
+        <w:t>ating ‘g’ o ‘r’ y que hablen de</w:t>
+      </w:r>
+      <w:r>
+        <w:rPr>
+          <w:color w:val="434343"/>
+          <w:sz w:val="24"/>
+        </w:rPr>
+        <w:br/>
+      </w:r>
+      <w:r>
+        <w:rPr>
+          <w:color w:val="434343"/>
+          <w:sz w:val="24"/>
+        </w:rPr>
+        <w:t>héroes.}</w:t>
+      </w:r>
+      <w:r>
+        <w:rPr>
+          <w:color w:val="434343"/>
+          <w:sz w:val="24"/>
+        </w:rPr>
+        <w:br/>
+      </w:r>
+      <w:r>
+        <w:rPr>
+          <w:color w:val="434343"/>
+          <w:sz w:val="24"/>
+        </w:rPr>
+        <w:br/>
+      </w:r>
+      <w:r>
+        <w:rPr>
+          <w:color w:val="434343"/>
+          <w:sz w:val="24"/>
+        </w:rPr>
+        <w:t xml:space="preserve">SELECT * FROM </w:t>
+      </w:r>
+      <w:proofErr w:type="spellStart"/>
+      <w:r>
+        <w:rPr>
+          <w:color w:val="434343"/>
+          <w:sz w:val="24"/>
+        </w:rPr>
+        <w:t>sakila.film</w:t>
+      </w:r>
+      <w:proofErr w:type="spellEnd"/>
+      <w:r>
+        <w:rPr>
+          <w:color w:val="434343"/>
+          <w:sz w:val="24"/>
+        </w:rPr>
+        <w:t>;</w:t>
+      </w:r>
+    </w:p>
+    <w:p>
+      <w:pPr>
+        <w:pStyle w:val="Prrafodelista"/>
+        <w:spacing w:after="1" w:line="268" w:lineRule="auto"/>
+        <w:ind w:left="1440"/>
+        <w:rPr>
+          <w:color w:val="434343"/>
+          <w:sz w:val="24"/>
+        </w:rPr>
+      </w:pPr>
+      <w:proofErr w:type="spellStart"/>
+      <w:r>
+        <w:rPr>
+          <w:color w:val="434343"/>
+          <w:sz w:val="24"/>
+        </w:rPr>
+        <w:t>w</w:t>
+      </w:r>
+      <w:r>
+        <w:rPr>
+          <w:color w:val="434343"/>
+          <w:sz w:val="24"/>
+        </w:rPr>
+        <w:t>here</w:t>
+      </w:r>
+      <w:proofErr w:type="spellEnd"/>
+      <w:r>
+        <w:rPr>
+          <w:color w:val="434343"/>
+          <w:sz w:val="24"/>
+        </w:rPr>
+        <w:t xml:space="preserve"> </w:t>
+      </w:r>
+      <w:proofErr w:type="spellStart"/>
+      <w:r>
+        <w:rPr>
+          <w:color w:val="434343"/>
+          <w:sz w:val="24"/>
+        </w:rPr>
+        <w:t>description</w:t>
+      </w:r>
+      <w:proofErr w:type="spellEnd"/>
+      <w:r>
+        <w:rPr>
+          <w:color w:val="434343"/>
+          <w:sz w:val="24"/>
+        </w:rPr>
+        <w:t xml:space="preserve"> </w:t>
+      </w:r>
+      <w:proofErr w:type="spellStart"/>
+      <w:r>
+        <w:rPr>
+          <w:color w:val="434343"/>
+          <w:sz w:val="24"/>
+        </w:rPr>
+        <w:t>like</w:t>
+      </w:r>
+      <w:proofErr w:type="spellEnd"/>
+      <w:r>
+        <w:rPr>
+          <w:color w:val="434343"/>
+          <w:sz w:val="24"/>
+        </w:rPr>
+        <w:t xml:space="preserve"> '%</w:t>
+      </w:r>
+      <w:proofErr w:type="spellStart"/>
+      <w:r>
+        <w:rPr>
+          <w:color w:val="434343"/>
+          <w:sz w:val="24"/>
+        </w:rPr>
+        <w:t>heroes</w:t>
+      </w:r>
+      <w:proofErr w:type="spellEnd"/>
+      <w:r>
+        <w:rPr>
+          <w:color w:val="434343"/>
+          <w:sz w:val="24"/>
+        </w:rPr>
+        <w:t>%'</w:t>
+      </w:r>
+    </w:p>
+    <w:p>
+      <w:pPr>
+        <w:pStyle w:val="Prrafodelista"/>
+        <w:spacing w:after="1" w:line="268" w:lineRule="auto"/>
+        <w:ind w:left="1440"/>
+        <w:rPr>
+          <w:color w:val="434343"/>
+          <w:sz w:val="24"/>
+        </w:rPr>
+      </w:pPr>
+      <w:r>
+        <w:rPr>
+          <w:color w:val="434343"/>
+          <w:sz w:val="24"/>
+        </w:rPr>
+        <w:t xml:space="preserve">and </w:t>
+      </w:r>
+      <w:proofErr w:type="spellStart"/>
+      <w:r>
+        <w:rPr>
+          <w:color w:val="434343"/>
+          <w:sz w:val="24"/>
+        </w:rPr>
+        <w:t>rental_rate</w:t>
+      </w:r>
+      <w:proofErr w:type="spellEnd"/>
+      <w:r>
+        <w:rPr>
+          <w:color w:val="434343"/>
+          <w:sz w:val="24"/>
+        </w:rPr>
+        <w:t xml:space="preserve"> in (0.50,2.99) </w:t>
+      </w:r>
+    </w:p>
+    <w:p>
+      <w:pPr>
+        <w:pStyle w:val="Prrafodelista"/>
+        <w:spacing w:after="1" w:line="268" w:lineRule="auto"/>
+        <w:ind w:left="1440"/>
+        <w:rPr>
+          <w:color w:val="434343"/>
+          <w:sz w:val="24"/>
+        </w:rPr>
+      </w:pPr>
+      <w:r>
+        <w:rPr>
+          <w:color w:val="434343"/>
+          <w:sz w:val="24"/>
+        </w:rPr>
+        <w:t>and rating in ('R','G');</w:t>
+      </w:r>
+      <w:r>
+        <w:rPr>
+          <w:color w:val="434343"/>
+          <w:sz w:val="24"/>
+        </w:rPr>
+        <w:br/>
+      </w:r>
+      <w:r>
+        <w:rPr>
+          <w:color w:val="434343"/>
+          <w:sz w:val="24"/>
+        </w:rPr>
+        <w:br/>
+      </w:r>
+    </w:p>
+    <w:p>
+      <w:pPr>
+        <w:spacing w:after="1" w:line="268" w:lineRule="auto"/>
+        <w:rPr>
+          <w:color w:val="434343"/>
+          <w:sz w:val="24"/>
+        </w:rPr>
+      </w:pPr>
+    </w:p>
+    <w:p>
+      <w:pPr>
+        <w:pStyle w:val="Prrafodelista"/>
+        <w:numPr>
+          <w:ilvl w:val="0"/>
+          <w:numId w:val="4"/>
+        </w:numPr>
+        <w:spacing w:after="1" w:line="268" w:lineRule="auto"/>
+        <w:rPr>
+          <w:color w:val="434343"/>
+          <w:sz w:val="24"/>
+        </w:rPr>
+      </w:pPr>
+      <w:r>
+        <w:rPr>
+          <w:color w:val="434343"/>
+          <w:sz w:val="24"/>
+        </w:rPr>
+        <w:t xml:space="preserve">Direcciones de </w:t>
+      </w:r>
+      <w:r>
+        <w:rPr>
+          <w:color w:val="434343"/>
+          <w:sz w:val="24"/>
+        </w:rPr>
+        <w:t>Alberta</w:t>
+      </w:r>
+      <w:r>
+        <w:rPr>
+          <w:color w:val="434343"/>
+          <w:sz w:val="24"/>
+        </w:rPr>
+        <w:t xml:space="preserve"> o de </w:t>
+      </w:r>
+      <w:proofErr w:type="spellStart"/>
+      <w:r>
+        <w:rPr>
+          <w:color w:val="434343"/>
+          <w:sz w:val="24"/>
+        </w:rPr>
+        <w:t>Mexico</w:t>
+      </w:r>
+      <w:proofErr w:type="spellEnd"/>
+      <w:r>
+        <w:rPr>
+          <w:color w:val="434343"/>
+          <w:sz w:val="24"/>
+        </w:rPr>
+        <w:t xml:space="preserve"> o que su có</w:t>
+      </w:r>
+      <w:r>
+        <w:rPr>
+          <w:color w:val="434343"/>
+          <w:sz w:val="24"/>
+        </w:rPr>
+        <w:t>digo postal acabe en 6</w:t>
+      </w:r>
+      <w:r>
+        <w:rPr>
+          <w:color w:val="434343"/>
+          <w:sz w:val="24"/>
+        </w:rPr>
+        <w:t xml:space="preserve"> o que</w:t>
+      </w:r>
+      <w:r>
+        <w:rPr>
+          <w:color w:val="434343"/>
+          <w:sz w:val="24"/>
+        </w:rPr>
+        <w:br/>
+      </w:r>
+      <w:r>
+        <w:rPr>
+          <w:color w:val="434343"/>
+          <w:sz w:val="24"/>
+        </w:rPr>
+        <w:t>teléfono acabe en 6</w:t>
+      </w:r>
+    </w:p>
+    <w:p>
+      <w:pPr>
+        <w:spacing w:after="1" w:line="268" w:lineRule="auto"/>
+        <w:rPr>
+          <w:color w:val="434343"/>
+          <w:sz w:val="24"/>
+        </w:rPr>
+      </w:pPr>
+    </w:p>
+    <w:p>
+      <w:pPr>
+        <w:spacing w:after="1" w:line="268" w:lineRule="auto"/>
+        <w:rPr>
+          <w:color w:val="434343"/>
+          <w:sz w:val="24"/>
+        </w:rPr>
+      </w:pPr>
+      <w:r>
+        <w:rPr>
+          <w:color w:val="434343"/>
+          <w:sz w:val="24"/>
+        </w:rPr>
+        <w:t xml:space="preserve">                            </w:t>
+      </w:r>
+      <w:r>
+        <w:rPr>
+          <w:color w:val="434343"/>
+          <w:sz w:val="24"/>
+        </w:rPr>
+        <w:t xml:space="preserve">SELECT * FROM </w:t>
+      </w:r>
+      <w:proofErr w:type="spellStart"/>
+      <w:proofErr w:type="gramStart"/>
+      <w:r>
+        <w:rPr>
+          <w:color w:val="434343"/>
+          <w:sz w:val="24"/>
+        </w:rPr>
+        <w:t>sakila.address</w:t>
+      </w:r>
+      <w:proofErr w:type="spellEnd"/>
+      <w:proofErr w:type="gramEnd"/>
+    </w:p>
+    <w:p>
+      <w:pPr>
+        <w:spacing w:after="1" w:line="268" w:lineRule="auto"/>
+        <w:rPr>
+          <w:color w:val="434343"/>
+          <w:sz w:val="24"/>
+        </w:rPr>
+      </w:pPr>
+      <w:r>
+        <w:rPr>
+          <w:color w:val="434343"/>
+          <w:sz w:val="24"/>
+        </w:rPr>
+        <w:t xml:space="preserve">                           </w:t>
+      </w:r>
+      <w:proofErr w:type="spellStart"/>
+      <w:r>
+        <w:rPr>
+          <w:color w:val="434343"/>
+          <w:sz w:val="24"/>
+        </w:rPr>
+        <w:t>where</w:t>
+      </w:r>
+      <w:proofErr w:type="spellEnd"/>
+      <w:r>
+        <w:rPr>
+          <w:color w:val="434343"/>
+          <w:sz w:val="24"/>
+        </w:rPr>
+        <w:t xml:space="preserve"> </w:t>
+      </w:r>
+      <w:proofErr w:type="spellStart"/>
+      <w:r>
+        <w:rPr>
+          <w:color w:val="434343"/>
+          <w:sz w:val="24"/>
+        </w:rPr>
+        <w:t>district</w:t>
+      </w:r>
+      <w:proofErr w:type="spellEnd"/>
+      <w:r>
+        <w:rPr>
+          <w:color w:val="434343"/>
+          <w:sz w:val="24"/>
+        </w:rPr>
+        <w:t xml:space="preserve">='Alberta' </w:t>
+      </w:r>
+      <w:proofErr w:type="spellStart"/>
+      <w:r>
+        <w:rPr>
+          <w:color w:val="434343"/>
+          <w:sz w:val="24"/>
+        </w:rPr>
+        <w:t>or</w:t>
+      </w:r>
+      <w:proofErr w:type="spellEnd"/>
+      <w:r>
+        <w:rPr>
+          <w:color w:val="434343"/>
+          <w:sz w:val="24"/>
+        </w:rPr>
+        <w:t xml:space="preserve"> </w:t>
+      </w:r>
+      <w:proofErr w:type="spellStart"/>
+      <w:r>
+        <w:rPr>
+          <w:color w:val="434343"/>
+          <w:sz w:val="24"/>
+        </w:rPr>
+        <w:t>district</w:t>
+      </w:r>
+      <w:proofErr w:type="spellEnd"/>
+      <w:r>
+        <w:rPr>
+          <w:color w:val="434343"/>
+          <w:sz w:val="24"/>
+        </w:rPr>
+        <w:t>='</w:t>
+      </w:r>
+      <w:proofErr w:type="spellStart"/>
+      <w:r>
+        <w:rPr>
+          <w:color w:val="434343"/>
+          <w:sz w:val="24"/>
+        </w:rPr>
+        <w:t>Mexico</w:t>
+      </w:r>
+      <w:proofErr w:type="spellEnd"/>
+      <w:r>
+        <w:rPr>
+          <w:color w:val="434343"/>
+          <w:sz w:val="24"/>
+        </w:rPr>
+        <w:t>'</w:t>
+      </w:r>
+    </w:p>
+    <w:p>
+      <w:pPr>
+        <w:spacing w:after="1" w:line="268" w:lineRule="auto"/>
+        <w:rPr>
+          <w:color w:val="434343"/>
+          <w:sz w:val="24"/>
+        </w:rPr>
+      </w:pPr>
+      <w:r>
+        <w:rPr>
+          <w:color w:val="434343"/>
+          <w:sz w:val="24"/>
+        </w:rPr>
+        <w:t xml:space="preserve">                           </w:t>
+      </w:r>
+      <w:proofErr w:type="spellStart"/>
+      <w:r>
+        <w:rPr>
+          <w:color w:val="434343"/>
+          <w:sz w:val="24"/>
+        </w:rPr>
+        <w:t>or</w:t>
+      </w:r>
+      <w:proofErr w:type="spellEnd"/>
+      <w:r>
+        <w:rPr>
+          <w:color w:val="434343"/>
+          <w:sz w:val="24"/>
+        </w:rPr>
+        <w:t xml:space="preserve"> </w:t>
+      </w:r>
+      <w:proofErr w:type="spellStart"/>
+      <w:r>
+        <w:rPr>
+          <w:color w:val="434343"/>
+          <w:sz w:val="24"/>
+        </w:rPr>
+        <w:t>postal_code</w:t>
+      </w:r>
+      <w:proofErr w:type="spellEnd"/>
+      <w:r>
+        <w:rPr>
+          <w:color w:val="434343"/>
+          <w:sz w:val="24"/>
+        </w:rPr>
+        <w:t xml:space="preserve"> </w:t>
+      </w:r>
+      <w:proofErr w:type="spellStart"/>
+      <w:r>
+        <w:rPr>
+          <w:color w:val="434343"/>
+          <w:sz w:val="24"/>
+        </w:rPr>
+        <w:t>like</w:t>
+      </w:r>
+      <w:proofErr w:type="spellEnd"/>
+      <w:r>
+        <w:rPr>
+          <w:color w:val="434343"/>
+          <w:sz w:val="24"/>
+        </w:rPr>
+        <w:t xml:space="preserve"> '%6' </w:t>
+      </w:r>
+      <w:proofErr w:type="spellStart"/>
+      <w:r>
+        <w:rPr>
+          <w:color w:val="434343"/>
+          <w:sz w:val="24"/>
+        </w:rPr>
+        <w:t>or</w:t>
+      </w:r>
+      <w:proofErr w:type="spellEnd"/>
+      <w:r>
+        <w:rPr>
+          <w:color w:val="434343"/>
+          <w:sz w:val="24"/>
+        </w:rPr>
+        <w:t xml:space="preserve"> </w:t>
+      </w:r>
+      <w:proofErr w:type="spellStart"/>
+      <w:r>
+        <w:rPr>
+          <w:color w:val="434343"/>
+          <w:sz w:val="24"/>
+        </w:rPr>
+        <w:t>phone</w:t>
+      </w:r>
+      <w:proofErr w:type="spellEnd"/>
+      <w:r>
+        <w:rPr>
+          <w:color w:val="434343"/>
+          <w:sz w:val="24"/>
+        </w:rPr>
+        <w:t xml:space="preserve"> </w:t>
+      </w:r>
+      <w:proofErr w:type="spellStart"/>
+      <w:r>
+        <w:rPr>
+          <w:color w:val="434343"/>
+          <w:sz w:val="24"/>
+        </w:rPr>
+        <w:t>like</w:t>
+      </w:r>
+      <w:proofErr w:type="spellEnd"/>
+      <w:r>
+        <w:rPr>
+          <w:color w:val="434343"/>
+          <w:sz w:val="24"/>
+        </w:rPr>
+        <w:t xml:space="preserve"> '%6'</w:t>
+      </w:r>
+    </w:p>
+    <w:p>
+      <w:pPr>
+        <w:spacing w:after="1" w:line="268" w:lineRule="auto"/>
+        <w:rPr>
+          <w:color w:val="434343"/>
+          <w:sz w:val="24"/>
+        </w:rPr>
+      </w:pPr>
+    </w:p>
+    <w:p>
+      <w:pPr>
+        <w:spacing w:after="1" w:line="268" w:lineRule="auto"/>
+        <w:rPr>
+          <w:color w:val="434343"/>
+          <w:sz w:val="24"/>
+        </w:rPr>
+      </w:pPr>
+      <w:r>
+        <w:rPr>
+          <w:noProof/>
+        </w:rPr>
+        <w:lastRenderedPageBreak/>
+        <w:drawing>
+          <wp:inline distT="0" distB="0" distL="0" distR="0" wp14:anchorId="258F3C05" wp14:editId="1FDC2C0C">
+            <wp:extent cx="5612130" cy="4142740"/>
+            <wp:effectExtent l="0" t="0" r="7620" b="0"/>
+            <wp:docPr id="8" name="Imagen 8"/>
+            <wp:cNvGraphicFramePr>
+              <a:graphicFrameLocks xmlns:a="http://schemas.openxmlformats.org/drawingml/2006/main" noChangeAspect="1"/>
+            </wp:cNvGraphicFramePr>
+            <a:graphic xmlns:a="http://schemas.openxmlformats.org/drawingml/2006/main">
+              <a:graphicData uri="http://schemas.openxmlformats.org/drawingml/2006/picture">
+                <pic:pic xmlns:pic="http://schemas.openxmlformats.org/drawingml/2006/picture">
+                  <pic:nvPicPr>
+                    <pic:cNvPr id="1" name=""/>
+                    <pic:cNvPicPr/>
+                  </pic:nvPicPr>
+                  <pic:blipFill>
+                    <a:blip r:embed="rId19"/>
+                    <a:stretch>
+                      <a:fillRect/>
+                    </a:stretch>
+                  </pic:blipFill>
+                  <pic:spPr>
+                    <a:xfrm>
+                      <a:off x="0" y="0"/>
                       <a:ext cx="5612130" cy="4142740"/>
                     </a:xfrm>
                     <a:prstGeom prst="rect">
@@ -5518,6 +5499,7 @@
         <w:spacing w:after="1" w:line="268" w:lineRule="auto"/>
       </w:pPr>
       <w:r>
+        <w:lastRenderedPageBreak/>
         <w:t xml:space="preserve"> INNER JOIN film ON </w:t>
       </w:r>
       <w:proofErr w:type="spellStart"/>
@@ -6157,15 +6139,6 @@
   </w:abstractNum>
   <w:num w:numId="1">
     <w:abstractNumId w:val="3"/>
-    <w:lvlOverride w:ilvl="0"/>
-    <w:lvlOverride w:ilvl="1"/>
-    <w:lvlOverride w:ilvl="2"/>
-    <w:lvlOverride w:ilvl="3"/>
-    <w:lvlOverride w:ilvl="4"/>
-    <w:lvlOverride w:ilvl="5"/>
-    <w:lvlOverride w:ilvl="6"/>
-    <w:lvlOverride w:ilvl="7"/>
-    <w:lvlOverride w:ilvl="8"/>
   </w:num>
   <w:num w:numId="2">
     <w:abstractNumId w:val="0"/>

--- a/proyecto.docx
+++ b/proyecto.docx
@@ -537,7 +537,7 @@
           <v:shape id="_x0000_i1025" type="#_x0000_t75" style="width:76.5pt;height:49.5pt" o:ole="">
             <v:imagedata r:id="rId7" o:title=""/>
           </v:shape>
-          <o:OLEObject Type="Embed" ProgID="Package" ShapeID="_x0000_i1025" DrawAspect="Icon" ObjectID="_1654768637" r:id="rId8"/>
+          <o:OLEObject Type="Embed" ProgID="Package" ShapeID="_x0000_i1025" DrawAspect="Icon" ObjectID="_1654769018" r:id="rId8"/>
         </w:object>
       </w:r>
       <w:r>
@@ -3420,8 +3420,6 @@
         </w:rPr>
         <w:br/>
       </w:r>
-      <w:bookmarkStart w:id="0" w:name="_GoBack"/>
-      <w:bookmarkEnd w:id="0"/>
     </w:p>
     <w:p>
       <w:pPr>
@@ -3447,7 +3445,8 @@
           <w:szCs w:val="21"/>
           <w:shd w:val="clear" w:color="auto" w:fill="FFFFFF"/>
         </w:rPr>
-        <w:t>A</w:t>
+        <w:lastRenderedPageBreak/>
+        <w:t>Liste a los clientes alfabéticamente por apellido: Cantidad total pagada</w:t>
       </w:r>
       <w:r>
         <w:rPr>
@@ -3459,61 +3458,6 @@
         </w:rPr>
         <w:br/>
       </w:r>
-    </w:p>
-    <w:p>
-      <w:pPr>
-        <w:pStyle w:val="Prrafodelista"/>
-        <w:numPr>
-          <w:ilvl w:val="0"/>
-          <w:numId w:val="4"/>
-        </w:numPr>
-        <w:spacing w:after="1" w:line="268" w:lineRule="auto"/>
-        <w:rPr>
-          <w:rFonts w:ascii="Helvetica" w:hAnsi="Helvetica"/>
-          <w:color w:val="656565"/>
-          <w:sz w:val="21"/>
-          <w:szCs w:val="21"/>
-          <w:shd w:val="clear" w:color="auto" w:fill="FFFFFF"/>
-        </w:rPr>
-      </w:pPr>
-      <w:r>
-        <w:rPr>
-          <w:rFonts w:ascii="Helvetica" w:hAnsi="Helvetica"/>
-          <w:color w:val="656565"/>
-          <w:sz w:val="21"/>
-          <w:szCs w:val="21"/>
-          <w:shd w:val="clear" w:color="auto" w:fill="FFFFFF"/>
-        </w:rPr>
-        <w:lastRenderedPageBreak/>
-        <w:t>A</w:t>
-      </w:r>
-    </w:p>
-    <w:p>
-      <w:pPr>
-        <w:spacing w:after="1" w:line="268" w:lineRule="auto"/>
-        <w:ind w:left="1080"/>
-        <w:rPr>
-          <w:rFonts w:ascii="Helvetica" w:hAnsi="Helvetica"/>
-          <w:color w:val="656565"/>
-          <w:sz w:val="21"/>
-          <w:szCs w:val="21"/>
-          <w:shd w:val="clear" w:color="auto" w:fill="FFFFFF"/>
-        </w:rPr>
-      </w:pPr>
-    </w:p>
-    <w:p>
-      <w:pPr>
-        <w:pStyle w:val="Prrafodelista"/>
-        <w:spacing w:after="1" w:line="268" w:lineRule="auto"/>
-        <w:ind w:left="1440"/>
-        <w:rPr>
-          <w:rFonts w:ascii="Helvetica" w:hAnsi="Helvetica"/>
-          <w:color w:val="656565"/>
-          <w:sz w:val="21"/>
-          <w:szCs w:val="21"/>
-          <w:shd w:val="clear" w:color="auto" w:fill="FFFFFF"/>
-        </w:rPr>
-      </w:pPr>
       <w:r>
         <w:rPr>
           <w:rFonts w:ascii="Helvetica" w:hAnsi="Helvetica"/>
@@ -3524,224 +3468,15 @@
         </w:rPr>
         <w:br/>
       </w:r>
-    </w:p>
-    <w:p>
-      <w:pPr>
-        <w:pStyle w:val="Prrafodelista"/>
-        <w:numPr>
-          <w:ilvl w:val="0"/>
-          <w:numId w:val="4"/>
-        </w:numPr>
-        <w:spacing w:after="1" w:line="268" w:lineRule="auto"/>
-        <w:rPr>
-          <w:color w:val="434343"/>
-          <w:sz w:val="24"/>
-        </w:rPr>
-      </w:pPr>
-      <w:r>
-        <w:rPr>
-          <w:color w:val="434343"/>
-          <w:sz w:val="24"/>
-        </w:rPr>
-        <w:t>.</w:t>
-      </w:r>
-      <w:r>
-        <w:rPr>
-          <w:color w:val="434343"/>
-          <w:sz w:val="24"/>
-        </w:rPr>
-        <w:t>Actore</w:t>
-      </w:r>
-      <w:r>
-        <w:rPr>
-          <w:color w:val="434343"/>
-          <w:sz w:val="24"/>
-        </w:rPr>
-        <w:t>s que tengan una w</w:t>
-      </w:r>
-      <w:r>
-        <w:rPr>
-          <w:color w:val="434343"/>
-          <w:sz w:val="24"/>
-        </w:rPr>
-        <w:t xml:space="preserve"> en el nombre o en el apellido</w:t>
-      </w:r>
-      <w:r>
-        <w:rPr>
-          <w:color w:val="434343"/>
-          <w:sz w:val="24"/>
-        </w:rPr>
-        <w:br/>
-      </w:r>
-    </w:p>
-    <w:p>
-      <w:pPr>
-        <w:spacing w:after="1" w:line="268" w:lineRule="auto"/>
-        <w:ind w:left="1080"/>
-        <w:rPr>
-          <w:color w:val="434343"/>
-          <w:sz w:val="24"/>
-        </w:rPr>
-      </w:pPr>
-    </w:p>
-    <w:p>
-      <w:pPr>
-        <w:spacing w:after="1" w:line="268" w:lineRule="auto"/>
-        <w:ind w:left="1080"/>
-        <w:rPr>
-          <w:color w:val="434343"/>
-          <w:sz w:val="24"/>
-        </w:rPr>
-      </w:pPr>
-      <w:r>
-        <w:rPr>
-          <w:color w:val="434343"/>
-          <w:sz w:val="24"/>
-        </w:rPr>
-        <w:t xml:space="preserve">SELECT * FROM </w:t>
-      </w:r>
-      <w:proofErr w:type="spellStart"/>
-      <w:r>
-        <w:rPr>
-          <w:color w:val="434343"/>
-          <w:sz w:val="24"/>
-        </w:rPr>
-        <w:t>sakila.actor</w:t>
-      </w:r>
-      <w:proofErr w:type="spellEnd"/>
-      <w:r>
-        <w:rPr>
-          <w:color w:val="434343"/>
-          <w:sz w:val="24"/>
-        </w:rPr>
-        <w:br/>
-      </w:r>
-      <w:proofErr w:type="spellStart"/>
-      <w:r>
-        <w:rPr>
-          <w:color w:val="434343"/>
-          <w:sz w:val="24"/>
-        </w:rPr>
-        <w:t>where</w:t>
-      </w:r>
-      <w:proofErr w:type="spellEnd"/>
-      <w:r>
-        <w:rPr>
-          <w:color w:val="434343"/>
-          <w:sz w:val="24"/>
-        </w:rPr>
-        <w:t xml:space="preserve"> </w:t>
-      </w:r>
-      <w:proofErr w:type="spellStart"/>
-      <w:r>
-        <w:rPr>
-          <w:color w:val="434343"/>
-          <w:sz w:val="24"/>
-        </w:rPr>
-        <w:t>first_name</w:t>
-      </w:r>
-      <w:proofErr w:type="spellEnd"/>
-      <w:r>
-        <w:rPr>
-          <w:color w:val="434343"/>
-          <w:sz w:val="24"/>
-        </w:rPr>
-        <w:t xml:space="preserve"> </w:t>
-      </w:r>
-      <w:proofErr w:type="spellStart"/>
-      <w:r>
-        <w:rPr>
-          <w:color w:val="434343"/>
-          <w:sz w:val="24"/>
-        </w:rPr>
-        <w:t>like</w:t>
-      </w:r>
-      <w:proofErr w:type="spellEnd"/>
-      <w:r>
-        <w:rPr>
-          <w:color w:val="434343"/>
-          <w:sz w:val="24"/>
-        </w:rPr>
-        <w:t xml:space="preserve"> '%w%' </w:t>
-      </w:r>
-      <w:proofErr w:type="spellStart"/>
-      <w:r>
-        <w:rPr>
-          <w:color w:val="434343"/>
-          <w:sz w:val="24"/>
-        </w:rPr>
-        <w:t>or</w:t>
-      </w:r>
-      <w:proofErr w:type="spellEnd"/>
-      <w:r>
-        <w:rPr>
-          <w:color w:val="434343"/>
-          <w:sz w:val="24"/>
-        </w:rPr>
-        <w:t xml:space="preserve"> </w:t>
-      </w:r>
-      <w:proofErr w:type="spellStart"/>
-      <w:r>
-        <w:rPr>
-          <w:color w:val="434343"/>
-          <w:sz w:val="24"/>
-        </w:rPr>
-        <w:t>last_name</w:t>
-      </w:r>
-      <w:proofErr w:type="spellEnd"/>
-      <w:r>
-        <w:rPr>
-          <w:color w:val="434343"/>
-          <w:sz w:val="24"/>
-        </w:rPr>
-        <w:t xml:space="preserve"> </w:t>
-      </w:r>
-      <w:proofErr w:type="spellStart"/>
-      <w:r>
-        <w:rPr>
-          <w:color w:val="434343"/>
-          <w:sz w:val="24"/>
-        </w:rPr>
-        <w:t>like</w:t>
-      </w:r>
-      <w:proofErr w:type="spellEnd"/>
-      <w:r>
-        <w:rPr>
-          <w:color w:val="434343"/>
-          <w:sz w:val="24"/>
-        </w:rPr>
-        <w:t xml:space="preserve"> '%w%';</w:t>
-      </w:r>
-      <w:r>
-        <w:rPr>
-          <w:color w:val="434343"/>
-          <w:sz w:val="24"/>
-        </w:rPr>
-        <w:br/>
-      </w:r>
-      <w:r>
-        <w:rPr>
-          <w:color w:val="434343"/>
-          <w:sz w:val="24"/>
-        </w:rPr>
-        <w:br/>
-      </w:r>
-      <w:r>
-        <w:rPr>
-          <w:color w:val="434343"/>
-          <w:sz w:val="24"/>
-        </w:rPr>
-        <w:br/>
-      </w:r>
       <w:r>
         <w:rPr>
           <w:noProof/>
         </w:rPr>
         <w:drawing>
-          <wp:inline distT="0" distB="0" distL="0" distR="0" wp14:anchorId="43324315" wp14:editId="10FC54C9">
-            <wp:extent cx="3514725" cy="3876675"/>
-            <wp:effectExtent l="0" t="0" r="9525" b="9525"/>
-            <wp:docPr id="4" name="Imagen 4"/>
+          <wp:inline distT="0" distB="0" distL="0" distR="0" wp14:anchorId="12EBF2C6" wp14:editId="02F3ABA1">
+            <wp:extent cx="5612130" cy="3191510"/>
+            <wp:effectExtent l="0" t="0" r="7620" b="8890"/>
+            <wp:docPr id="3" name="Imagen 3"/>
             <wp:cNvGraphicFramePr>
               <a:graphicFrameLocks xmlns:a="http://schemas.openxmlformats.org/drawingml/2006/main" noChangeAspect="1"/>
             </wp:cNvGraphicFramePr>
@@ -3761,7 +3496,7 @@
                   <pic:spPr>
                     <a:xfrm>
                       <a:off x="0" y="0"/>
-                      <a:ext cx="3514725" cy="3876675"/>
+                      <a:ext cx="5612130" cy="3191510"/>
                     </a:xfrm>
                     <a:prstGeom prst="rect">
                       <a:avLst/>
@@ -3773,10 +3508,27 @@
           </wp:inline>
         </w:drawing>
       </w:r>
-      <w:r>
-        <w:rPr>
-          <w:color w:val="434343"/>
-          <w:sz w:val="24"/>
+    </w:p>
+    <w:p>
+      <w:pPr>
+        <w:pStyle w:val="Prrafodelista"/>
+        <w:spacing w:after="1" w:line="268" w:lineRule="auto"/>
+        <w:ind w:left="1440"/>
+        <w:rPr>
+          <w:rFonts w:ascii="Helvetica" w:hAnsi="Helvetica"/>
+          <w:color w:val="656565"/>
+          <w:sz w:val="21"/>
+          <w:szCs w:val="21"/>
+          <w:shd w:val="clear" w:color="auto" w:fill="FFFFFF"/>
+        </w:rPr>
+      </w:pPr>
+      <w:r>
+        <w:rPr>
+          <w:rFonts w:ascii="Helvetica" w:hAnsi="Helvetica"/>
+          <w:color w:val="656565"/>
+          <w:sz w:val="21"/>
+          <w:szCs w:val="21"/>
+          <w:shd w:val="clear" w:color="auto" w:fill="FFFFFF"/>
         </w:rPr>
         <w:br/>
       </w:r>
@@ -3790,162 +3542,47 @@
         </w:numPr>
         <w:spacing w:after="1" w:line="268" w:lineRule="auto"/>
         <w:rPr>
-          <w:color w:val="434343"/>
-          <w:sz w:val="24"/>
-        </w:rPr>
-      </w:pPr>
-      <w:r>
-        <w:rPr>
-          <w:color w:val="434343"/>
-          <w:sz w:val="24"/>
-        </w:rPr>
-        <w:t>Direcciones de Texas que tengan ‘866</w:t>
-      </w:r>
-      <w:r>
-        <w:rPr>
-          <w:color w:val="434343"/>
-          <w:sz w:val="24"/>
-        </w:rPr>
-        <w:t>’ en el número de teléfono</w:t>
-      </w:r>
-      <w:r>
-        <w:rPr>
-          <w:color w:val="434343"/>
-          <w:sz w:val="24"/>
-        </w:rPr>
-        <w:t xml:space="preserve"> </w:t>
-      </w:r>
-      <w:r>
-        <w:rPr>
-          <w:color w:val="434343"/>
-          <w:sz w:val="24"/>
-        </w:rPr>
-        <w:br/>
-      </w:r>
-    </w:p>
-    <w:p>
-      <w:pPr>
-        <w:pStyle w:val="Prrafodelista"/>
-        <w:spacing w:after="1" w:line="268" w:lineRule="auto"/>
-        <w:ind w:left="1440"/>
-        <w:rPr>
-          <w:color w:val="434343"/>
-          <w:sz w:val="24"/>
-        </w:rPr>
-      </w:pPr>
-      <w:r>
-        <w:rPr>
-          <w:color w:val="434343"/>
-          <w:sz w:val="24"/>
-        </w:rPr>
-        <w:t xml:space="preserve">SELECT * FROM </w:t>
-      </w:r>
-      <w:proofErr w:type="spellStart"/>
-      <w:proofErr w:type="gramStart"/>
-      <w:r>
-        <w:rPr>
-          <w:color w:val="434343"/>
-          <w:sz w:val="24"/>
-        </w:rPr>
-        <w:t>sakila.address</w:t>
-      </w:r>
-      <w:proofErr w:type="spellEnd"/>
-      <w:proofErr w:type="gramEnd"/>
-    </w:p>
-    <w:p>
-      <w:pPr>
-        <w:pStyle w:val="Prrafodelista"/>
-        <w:spacing w:after="1" w:line="268" w:lineRule="auto"/>
-        <w:ind w:left="1440"/>
-        <w:rPr>
-          <w:color w:val="434343"/>
-          <w:sz w:val="24"/>
-        </w:rPr>
-      </w:pPr>
-      <w:proofErr w:type="spellStart"/>
-      <w:r>
-        <w:rPr>
-          <w:color w:val="434343"/>
-          <w:sz w:val="24"/>
-        </w:rPr>
-        <w:t>where</w:t>
-      </w:r>
-      <w:proofErr w:type="spellEnd"/>
-      <w:r>
-        <w:rPr>
-          <w:color w:val="434343"/>
-          <w:sz w:val="24"/>
-        </w:rPr>
-        <w:t xml:space="preserve"> </w:t>
-      </w:r>
-      <w:proofErr w:type="spellStart"/>
-      <w:r>
-        <w:rPr>
-          <w:color w:val="434343"/>
-          <w:sz w:val="24"/>
-        </w:rPr>
-        <w:t>district</w:t>
-      </w:r>
-      <w:proofErr w:type="spellEnd"/>
-      <w:r>
-        <w:rPr>
-          <w:color w:val="434343"/>
-          <w:sz w:val="24"/>
-        </w:rPr>
-        <w:t xml:space="preserve">='california' and </w:t>
-      </w:r>
-      <w:proofErr w:type="spellStart"/>
-      <w:r>
-        <w:rPr>
-          <w:color w:val="434343"/>
-          <w:sz w:val="24"/>
-        </w:rPr>
-        <w:t>phone</w:t>
-      </w:r>
-      <w:proofErr w:type="spellEnd"/>
-      <w:r>
-        <w:rPr>
-          <w:color w:val="434343"/>
-          <w:sz w:val="24"/>
-        </w:rPr>
-        <w:t xml:space="preserve"> </w:t>
-      </w:r>
-      <w:proofErr w:type="spellStart"/>
-      <w:r>
-        <w:rPr>
-          <w:color w:val="434343"/>
-          <w:sz w:val="24"/>
-        </w:rPr>
-        <w:t>like</w:t>
-      </w:r>
-      <w:proofErr w:type="spellEnd"/>
-      <w:r>
-        <w:rPr>
-          <w:color w:val="434343"/>
-          <w:sz w:val="24"/>
-        </w:rPr>
-        <w:t xml:space="preserve"> '%866%';</w:t>
-      </w:r>
-    </w:p>
-    <w:p>
-      <w:pPr>
-        <w:pStyle w:val="Prrafodelista"/>
-        <w:spacing w:after="1" w:line="268" w:lineRule="auto"/>
-        <w:ind w:left="1440"/>
-        <w:rPr>
-          <w:color w:val="434343"/>
-          <w:sz w:val="24"/>
-        </w:rPr>
-      </w:pPr>
-    </w:p>
-    <w:p>
-      <w:pPr>
-        <w:pStyle w:val="Prrafodelista"/>
-        <w:spacing w:after="1" w:line="268" w:lineRule="auto"/>
-        <w:ind w:left="1440"/>
-        <w:rPr>
-          <w:color w:val="434343"/>
-          <w:sz w:val="24"/>
+          <w:rFonts w:ascii="Helvetica" w:hAnsi="Helvetica"/>
+          <w:color w:val="656565"/>
+          <w:sz w:val="21"/>
+          <w:szCs w:val="21"/>
+          <w:shd w:val="clear" w:color="auto" w:fill="FFFFFF"/>
+        </w:rPr>
+      </w:pPr>
+      <w:r>
+        <w:rPr>
+          <w:rFonts w:ascii="Helvetica" w:hAnsi="Helvetica"/>
+          <w:color w:val="656565"/>
+          <w:sz w:val="21"/>
+          <w:szCs w:val="21"/>
+          <w:shd w:val="clear" w:color="auto" w:fill="FFFFFF"/>
+        </w:rPr>
+        <w:t>Muestra las películas alquiladas con mayor frecuencia en orden descendente.</w:t>
+      </w:r>
+    </w:p>
+    <w:p>
+      <w:pPr>
+        <w:spacing w:after="1" w:line="268" w:lineRule="auto"/>
+        <w:ind w:left="1080"/>
+        <w:rPr>
+          <w:rFonts w:ascii="Helvetica" w:hAnsi="Helvetica"/>
+          <w:color w:val="656565"/>
+          <w:sz w:val="21"/>
+          <w:szCs w:val="21"/>
+          <w:shd w:val="clear" w:color="auto" w:fill="FFFFFF"/>
+        </w:rPr>
+      </w:pPr>
+    </w:p>
+    <w:p>
+      <w:pPr>
+        <w:spacing w:after="1" w:line="268" w:lineRule="auto"/>
+        <w:ind w:left="1080"/>
+        <w:rPr>
+          <w:rFonts w:ascii="Helvetica" w:hAnsi="Helvetica"/>
+          <w:color w:val="656565"/>
+          <w:sz w:val="21"/>
+          <w:szCs w:val="21"/>
+          <w:shd w:val="clear" w:color="auto" w:fill="FFFFFF"/>
         </w:rPr>
       </w:pPr>
       <w:r>
@@ -3953,10 +3590,10 @@
           <w:noProof/>
         </w:rPr>
         <w:drawing>
-          <wp:inline distT="0" distB="0" distL="0" distR="0" wp14:anchorId="0DF1E5A0" wp14:editId="3B3725ED">
-            <wp:extent cx="5612130" cy="498475"/>
-            <wp:effectExtent l="0" t="0" r="7620" b="0"/>
-            <wp:docPr id="5" name="Imagen 5"/>
+          <wp:inline distT="0" distB="0" distL="0" distR="0" wp14:anchorId="51FECFD9" wp14:editId="78ACA709">
+            <wp:extent cx="5612130" cy="3538855"/>
+            <wp:effectExtent l="0" t="0" r="7620" b="4445"/>
+            <wp:docPr id="9" name="Imagen 9"/>
             <wp:cNvGraphicFramePr>
               <a:graphicFrameLocks xmlns:a="http://schemas.openxmlformats.org/drawingml/2006/main" noChangeAspect="1"/>
             </wp:cNvGraphicFramePr>
@@ -3976,7 +3613,7 @@
                   <pic:spPr>
                     <a:xfrm>
                       <a:off x="0" y="0"/>
-                      <a:ext cx="5612130" cy="498475"/>
+                      <a:ext cx="5612130" cy="3538855"/>
                     </a:xfrm>
                     <a:prstGeom prst="rect">
                       <a:avLst/>
@@ -3988,6 +3625,8 @@
           </wp:inline>
         </w:drawing>
       </w:r>
+      <w:bookmarkStart w:id="0" w:name="_GoBack"/>
+      <w:bookmarkEnd w:id="0"/>
     </w:p>
     <w:p>
       <w:pPr>
@@ -3995,32 +3634,23 @@
         <w:spacing w:after="1" w:line="268" w:lineRule="auto"/>
         <w:ind w:left="1440"/>
         <w:rPr>
-          <w:color w:val="434343"/>
-          <w:sz w:val="24"/>
-        </w:rPr>
-      </w:pPr>
-    </w:p>
-    <w:p>
-      <w:pPr>
-        <w:pStyle w:val="Prrafodelista"/>
-        <w:spacing w:after="1" w:line="268" w:lineRule="auto"/>
-        <w:ind w:left="1440"/>
-        <w:rPr>
-          <w:color w:val="434343"/>
-          <w:sz w:val="24"/>
-        </w:rPr>
-      </w:pPr>
-    </w:p>
-    <w:p>
-      <w:pPr>
-        <w:pStyle w:val="Prrafodelista"/>
-        <w:spacing w:after="1" w:line="268" w:lineRule="auto"/>
-        <w:ind w:left="1440"/>
-        <w:rPr>
-          <w:color w:val="434343"/>
-          <w:sz w:val="24"/>
-        </w:rPr>
-      </w:pPr>
+          <w:rFonts w:ascii="Helvetica" w:hAnsi="Helvetica"/>
+          <w:color w:val="656565"/>
+          <w:sz w:val="21"/>
+          <w:szCs w:val="21"/>
+          <w:shd w:val="clear" w:color="auto" w:fill="FFFFFF"/>
+        </w:rPr>
+      </w:pPr>
+      <w:r>
+        <w:rPr>
+          <w:rFonts w:ascii="Helvetica" w:hAnsi="Helvetica"/>
+          <w:color w:val="656565"/>
+          <w:sz w:val="21"/>
+          <w:szCs w:val="21"/>
+          <w:shd w:val="clear" w:color="auto" w:fill="FFFFFF"/>
+        </w:rPr>
+        <w:br/>
+      </w:r>
     </w:p>
     <w:p>
       <w:pPr>
@@ -4040,35 +3670,29 @@
           <w:color w:val="434343"/>
           <w:sz w:val="24"/>
         </w:rPr>
-        <w:t>Películas</w:t>
-      </w:r>
-      <w:r>
-        <w:rPr>
-          <w:color w:val="434343"/>
-          <w:sz w:val="24"/>
-        </w:rPr>
-        <w:t xml:space="preserve"> en cuya descripción describa Robots </w:t>
-      </w:r>
-      <w:r>
-        <w:rPr>
-          <w:color w:val="434343"/>
-          <w:sz w:val="24"/>
-        </w:rPr>
-        <w:t xml:space="preserve"> o </w:t>
-      </w:r>
-      <w:r>
-        <w:rPr>
-          <w:color w:val="434343"/>
-          <w:sz w:val="24"/>
-        </w:rPr>
-        <w:t>autos que duren más de 200</w:t>
-      </w:r>
-      <w:r>
-        <w:rPr>
-          <w:color w:val="434343"/>
-          <w:sz w:val="24"/>
-        </w:rPr>
-        <w:t xml:space="preserve"> minutos</w:t>
+        <w:lastRenderedPageBreak/>
+        <w:t>.</w:t>
+      </w:r>
+      <w:r>
+        <w:rPr>
+          <w:color w:val="434343"/>
+          <w:sz w:val="24"/>
+        </w:rPr>
+        <w:t>Actore</w:t>
+      </w:r>
+      <w:r>
+        <w:rPr>
+          <w:color w:val="434343"/>
+          <w:sz w:val="24"/>
+        </w:rPr>
+        <w:t>s que tengan una w</w:t>
+      </w:r>
+      <w:r>
+        <w:rPr>
+          <w:color w:val="434343"/>
+          <w:sz w:val="24"/>
+        </w:rPr>
+        <w:t xml:space="preserve"> en el nombre o en el apellido</w:t>
       </w:r>
       <w:r>
         <w:rPr>
@@ -4081,18 +3705,22 @@
     <w:p>
       <w:pPr>
         <w:spacing w:after="1" w:line="268" w:lineRule="auto"/>
-        <w:rPr>
-          <w:color w:val="434343"/>
-          <w:sz w:val="24"/>
-        </w:rPr>
-      </w:pPr>
-      <w:r>
-        <w:rPr>
-          <w:color w:val="434343"/>
-          <w:sz w:val="24"/>
-        </w:rPr>
-        <w:t xml:space="preserve">                          </w:t>
-      </w:r>
+        <w:ind w:left="1080"/>
+        <w:rPr>
+          <w:color w:val="434343"/>
+          <w:sz w:val="24"/>
+        </w:rPr>
+      </w:pPr>
+    </w:p>
+    <w:p>
+      <w:pPr>
+        <w:spacing w:after="1" w:line="268" w:lineRule="auto"/>
+        <w:ind w:left="1080"/>
+        <w:rPr>
+          <w:color w:val="434343"/>
+          <w:sz w:val="24"/>
+        </w:rPr>
+      </w:pPr>
       <w:r>
         <w:rPr>
           <w:color w:val="434343"/>
@@ -4101,31 +3729,20 @@
         <w:t xml:space="preserve">SELECT * FROM </w:t>
       </w:r>
       <w:proofErr w:type="spellStart"/>
-      <w:proofErr w:type="gramStart"/>
-      <w:r>
-        <w:rPr>
-          <w:color w:val="434343"/>
-          <w:sz w:val="24"/>
-        </w:rPr>
-        <w:t>sakila.film</w:t>
-      </w:r>
-      <w:proofErr w:type="spellEnd"/>
-      <w:proofErr w:type="gramEnd"/>
-    </w:p>
-    <w:p>
-      <w:pPr>
-        <w:spacing w:after="1" w:line="268" w:lineRule="auto"/>
-        <w:rPr>
-          <w:color w:val="434343"/>
-          <w:sz w:val="24"/>
-        </w:rPr>
-      </w:pPr>
-      <w:r>
-        <w:rPr>
-          <w:color w:val="434343"/>
-          <w:sz w:val="24"/>
-        </w:rPr>
-        <w:t xml:space="preserve">                        </w:t>
+      <w:r>
+        <w:rPr>
+          <w:color w:val="434343"/>
+          <w:sz w:val="24"/>
+        </w:rPr>
+        <w:t>sakila.actor</w:t>
+      </w:r>
+      <w:proofErr w:type="spellEnd"/>
+      <w:r>
+        <w:rPr>
+          <w:color w:val="434343"/>
+          <w:sz w:val="24"/>
+        </w:rPr>
+        <w:br/>
       </w:r>
       <w:proofErr w:type="spellStart"/>
       <w:r>
@@ -4141,22 +3758,6 @@
           <w:color w:val="434343"/>
           <w:sz w:val="24"/>
         </w:rPr>
-        <w:t xml:space="preserve"> (</w:t>
-      </w:r>
-      <w:proofErr w:type="spellStart"/>
-      <w:r>
-        <w:rPr>
-          <w:color w:val="434343"/>
-          <w:sz w:val="24"/>
-        </w:rPr>
-        <w:t>description</w:t>
-      </w:r>
-      <w:proofErr w:type="spellEnd"/>
-      <w:r>
-        <w:rPr>
-          <w:color w:val="434343"/>
-          <w:sz w:val="24"/>
-        </w:rPr>
         <w:t xml:space="preserve"> </w:t>
       </w:r>
       <w:proofErr w:type="spellStart"/>
@@ -4165,6 +3766,22 @@
           <w:color w:val="434343"/>
           <w:sz w:val="24"/>
         </w:rPr>
+        <w:t>first_name</w:t>
+      </w:r>
+      <w:proofErr w:type="spellEnd"/>
+      <w:r>
+        <w:rPr>
+          <w:color w:val="434343"/>
+          <w:sz w:val="24"/>
+        </w:rPr>
+        <w:t xml:space="preserve"> </w:t>
+      </w:r>
+      <w:proofErr w:type="spellStart"/>
+      <w:r>
+        <w:rPr>
+          <w:color w:val="434343"/>
+          <w:sz w:val="24"/>
+        </w:rPr>
         <w:t>like</w:t>
       </w:r>
       <w:proofErr w:type="spellEnd"/>
@@ -4173,15 +3790,17 @@
           <w:color w:val="434343"/>
           <w:sz w:val="24"/>
         </w:rPr>
-        <w:t xml:space="preserve"> '%robot</w:t>
-      </w:r>
-      <w:r>
-        <w:rPr>
-          <w:color w:val="434343"/>
-          <w:sz w:val="24"/>
-        </w:rPr>
-        <w:t>%'</w:t>
-      </w:r>
+        <w:t xml:space="preserve"> '%w%' </w:t>
+      </w:r>
+      <w:proofErr w:type="spellStart"/>
+      <w:r>
+        <w:rPr>
+          <w:color w:val="434343"/>
+          <w:sz w:val="24"/>
+        </w:rPr>
+        <w:t>or</w:t>
+      </w:r>
+      <w:proofErr w:type="spellEnd"/>
       <w:r>
         <w:rPr>
           <w:color w:val="434343"/>
@@ -4195,7 +3814,7 @@
           <w:color w:val="434343"/>
           <w:sz w:val="24"/>
         </w:rPr>
-        <w:t>or</w:t>
+        <w:t>last_name</w:t>
       </w:r>
       <w:proofErr w:type="spellEnd"/>
       <w:r>
@@ -4211,22 +3830,6 @@
           <w:color w:val="434343"/>
           <w:sz w:val="24"/>
         </w:rPr>
-        <w:t>description</w:t>
-      </w:r>
-      <w:proofErr w:type="spellEnd"/>
-      <w:r>
-        <w:rPr>
-          <w:color w:val="434343"/>
-          <w:sz w:val="24"/>
-        </w:rPr>
-        <w:t xml:space="preserve"> </w:t>
-      </w:r>
-      <w:proofErr w:type="spellStart"/>
-      <w:r>
-        <w:rPr>
-          <w:color w:val="434343"/>
-          <w:sz w:val="24"/>
-        </w:rPr>
         <w:t>like</w:t>
       </w:r>
       <w:proofErr w:type="spellEnd"/>
@@ -4235,81 +3838,38 @@
           <w:color w:val="434343"/>
           <w:sz w:val="24"/>
         </w:rPr>
-        <w:t xml:space="preserve"> '%car</w:t>
-      </w:r>
-      <w:r>
-        <w:rPr>
-          <w:color w:val="434343"/>
-          <w:sz w:val="24"/>
-        </w:rPr>
-        <w:t xml:space="preserve">%') </w:t>
-      </w:r>
-    </w:p>
-    <w:p>
-      <w:pPr>
-        <w:spacing w:after="1" w:line="268" w:lineRule="auto"/>
-        <w:rPr>
-          <w:color w:val="434343"/>
-          <w:sz w:val="24"/>
-        </w:rPr>
-      </w:pPr>
-      <w:r>
-        <w:rPr>
-          <w:color w:val="434343"/>
-          <w:sz w:val="24"/>
-        </w:rPr>
-        <w:t xml:space="preserve">                        and </w:t>
-      </w:r>
-      <w:proofErr w:type="spellStart"/>
-      <w:r>
-        <w:rPr>
-          <w:color w:val="434343"/>
-          <w:sz w:val="24"/>
-        </w:rPr>
-        <w:t>length</w:t>
-      </w:r>
-      <w:proofErr w:type="spellEnd"/>
-      <w:r>
-        <w:rPr>
-          <w:color w:val="434343"/>
-          <w:sz w:val="24"/>
-        </w:rPr>
-        <w:t>&gt;200</w:t>
-      </w:r>
-      <w:r>
-        <w:rPr>
-          <w:color w:val="434343"/>
-          <w:sz w:val="24"/>
-        </w:rPr>
-        <w:t>;</w:t>
-      </w:r>
-    </w:p>
-    <w:p>
-      <w:pPr>
-        <w:spacing w:after="1" w:line="268" w:lineRule="auto"/>
-        <w:rPr>
-          <w:color w:val="434343"/>
-          <w:sz w:val="24"/>
-        </w:rPr>
-      </w:pPr>
-    </w:p>
-    <w:p>
-      <w:pPr>
-        <w:spacing w:after="1" w:line="268" w:lineRule="auto"/>
-        <w:rPr>
-          <w:color w:val="434343"/>
-          <w:sz w:val="24"/>
-        </w:rPr>
-      </w:pPr>
+        <w:t xml:space="preserve"> '%w%';</w:t>
+      </w:r>
+      <w:r>
+        <w:rPr>
+          <w:color w:val="434343"/>
+          <w:sz w:val="24"/>
+        </w:rPr>
+        <w:br/>
+      </w:r>
+      <w:r>
+        <w:rPr>
+          <w:color w:val="434343"/>
+          <w:sz w:val="24"/>
+        </w:rPr>
+        <w:br/>
+      </w:r>
+      <w:r>
+        <w:rPr>
+          <w:color w:val="434343"/>
+          <w:sz w:val="24"/>
+        </w:rPr>
+        <w:br/>
+      </w:r>
       <w:r>
         <w:rPr>
           <w:noProof/>
         </w:rPr>
         <w:drawing>
-          <wp:inline distT="0" distB="0" distL="0" distR="0" wp14:anchorId="26946525" wp14:editId="06EF8670">
-            <wp:extent cx="5612130" cy="2413000"/>
-            <wp:effectExtent l="0" t="0" r="7620" b="6350"/>
-            <wp:docPr id="6" name="Imagen 6"/>
+          <wp:inline distT="0" distB="0" distL="0" distR="0" wp14:anchorId="43324315" wp14:editId="10FC54C9">
+            <wp:extent cx="3514725" cy="3876675"/>
+            <wp:effectExtent l="0" t="0" r="9525" b="9525"/>
+            <wp:docPr id="4" name="Imagen 4"/>
             <wp:cNvGraphicFramePr>
               <a:graphicFrameLocks xmlns:a="http://schemas.openxmlformats.org/drawingml/2006/main" noChangeAspect="1"/>
             </wp:cNvGraphicFramePr>
@@ -4329,7 +3889,7 @@
                   <pic:spPr>
                     <a:xfrm>
                       <a:off x="0" y="0"/>
-                      <a:ext cx="5612130" cy="2413000"/>
+                      <a:ext cx="3514725" cy="3876675"/>
                     </a:xfrm>
                     <a:prstGeom prst="rect">
                       <a:avLst/>
@@ -4341,15 +3901,13 @@
           </wp:inline>
         </w:drawing>
       </w:r>
-    </w:p>
-    <w:p>
-      <w:pPr>
-        <w:spacing w:after="1" w:line="268" w:lineRule="auto"/>
-        <w:rPr>
-          <w:color w:val="434343"/>
-          <w:sz w:val="24"/>
-        </w:rPr>
-      </w:pPr>
+      <w:r>
+        <w:rPr>
+          <w:color w:val="434343"/>
+          <w:sz w:val="24"/>
+        </w:rPr>
+        <w:br/>
+      </w:r>
     </w:p>
     <w:p>
       <w:pPr>
@@ -4369,35 +3927,35 @@
           <w:color w:val="434343"/>
           <w:sz w:val="24"/>
         </w:rPr>
-        <w:t>Pel</w:t>
-      </w:r>
-      <w:r>
-        <w:rPr>
-          <w:color w:val="434343"/>
-          <w:sz w:val="24"/>
-        </w:rPr>
-        <w:t>ículas que duren entre 80 y 100 minutos o entre 20 y 40</w:t>
-      </w:r>
-      <w:r>
-        <w:rPr>
-          <w:color w:val="434343"/>
-          <w:sz w:val="24"/>
-        </w:rPr>
-        <w:t xml:space="preserve"> minutos</w:t>
-      </w:r>
-    </w:p>
-    <w:p>
-      <w:pPr>
-        <w:spacing w:after="1" w:line="268" w:lineRule="auto"/>
-        <w:rPr>
-          <w:color w:val="434343"/>
-          <w:sz w:val="24"/>
-        </w:rPr>
-      </w:pPr>
-    </w:p>
-    <w:p>
-      <w:pPr>
-        <w:spacing w:after="1" w:line="268" w:lineRule="auto"/>
+        <w:t>Direcciones de Texas que tengan ‘866</w:t>
+      </w:r>
+      <w:r>
+        <w:rPr>
+          <w:color w:val="434343"/>
+          <w:sz w:val="24"/>
+        </w:rPr>
+        <w:t>’ en el número de teléfono</w:t>
+      </w:r>
+      <w:r>
+        <w:rPr>
+          <w:color w:val="434343"/>
+          <w:sz w:val="24"/>
+        </w:rPr>
+        <w:t xml:space="preserve"> </w:t>
+      </w:r>
+      <w:r>
+        <w:rPr>
+          <w:color w:val="434343"/>
+          <w:sz w:val="24"/>
+        </w:rPr>
+        <w:br/>
+      </w:r>
+    </w:p>
+    <w:p>
+      <w:pPr>
+        <w:pStyle w:val="Prrafodelista"/>
+        <w:spacing w:after="1" w:line="268" w:lineRule="auto"/>
+        <w:ind w:left="1440"/>
         <w:rPr>
           <w:color w:val="434343"/>
           <w:sz w:val="24"/>
@@ -4417,14 +3975,16 @@
           <w:color w:val="434343"/>
           <w:sz w:val="24"/>
         </w:rPr>
-        <w:t>sakila.film</w:t>
+        <w:t>sakila.address</w:t>
       </w:r>
       <w:proofErr w:type="spellEnd"/>
       <w:proofErr w:type="gramEnd"/>
     </w:p>
     <w:p>
       <w:pPr>
-        <w:spacing w:after="1" w:line="268" w:lineRule="auto"/>
+        <w:pStyle w:val="Prrafodelista"/>
+        <w:spacing w:after="1" w:line="268" w:lineRule="auto"/>
+        <w:ind w:left="1440"/>
         <w:rPr>
           <w:color w:val="434343"/>
           <w:sz w:val="24"/>
@@ -4452,7 +4012,23 @@
           <w:color w:val="434343"/>
           <w:sz w:val="24"/>
         </w:rPr>
-        <w:t>length</w:t>
+        <w:t>district</w:t>
+      </w:r>
+      <w:proofErr w:type="spellEnd"/>
+      <w:r>
+        <w:rPr>
+          <w:color w:val="434343"/>
+          <w:sz w:val="24"/>
+        </w:rPr>
+        <w:t xml:space="preserve">='california' and </w:t>
+      </w:r>
+      <w:proofErr w:type="spellStart"/>
+      <w:r>
+        <w:rPr>
+          <w:color w:val="434343"/>
+          <w:sz w:val="24"/>
+        </w:rPr>
+        <w:t>phone</w:t>
       </w:r>
       <w:proofErr w:type="spellEnd"/>
       <w:r>
@@ -4468,84 +4044,33 @@
           <w:color w:val="434343"/>
           <w:sz w:val="24"/>
         </w:rPr>
-        <w:t>between</w:t>
-      </w:r>
-      <w:proofErr w:type="spellEnd"/>
-      <w:r>
-        <w:rPr>
-          <w:color w:val="434343"/>
-          <w:sz w:val="24"/>
-        </w:rPr>
-        <w:t xml:space="preserve"> 80 and 100 </w:t>
-      </w:r>
-      <w:proofErr w:type="spellStart"/>
-      <w:r>
-        <w:rPr>
-          <w:color w:val="434343"/>
-          <w:sz w:val="24"/>
-        </w:rPr>
-        <w:t>or</w:t>
-      </w:r>
-      <w:proofErr w:type="spellEnd"/>
-      <w:r>
-        <w:rPr>
-          <w:color w:val="434343"/>
-          <w:sz w:val="24"/>
-        </w:rPr>
-        <w:t xml:space="preserve"> </w:t>
-      </w:r>
-      <w:proofErr w:type="spellStart"/>
-      <w:r>
-        <w:rPr>
-          <w:color w:val="434343"/>
-          <w:sz w:val="24"/>
-        </w:rPr>
-        <w:t>length</w:t>
-      </w:r>
-      <w:proofErr w:type="spellEnd"/>
-      <w:r>
-        <w:rPr>
-          <w:color w:val="434343"/>
-          <w:sz w:val="24"/>
-        </w:rPr>
-        <w:t xml:space="preserve"> </w:t>
-      </w:r>
-      <w:proofErr w:type="spellStart"/>
-      <w:r>
-        <w:rPr>
-          <w:color w:val="434343"/>
-          <w:sz w:val="24"/>
-        </w:rPr>
-        <w:t>between</w:t>
-      </w:r>
-      <w:proofErr w:type="spellEnd"/>
-      <w:r>
-        <w:rPr>
-          <w:color w:val="434343"/>
-          <w:sz w:val="24"/>
-        </w:rPr>
-        <w:t xml:space="preserve"> 20 and 40</w:t>
-      </w:r>
-      <w:r>
-        <w:rPr>
-          <w:color w:val="434343"/>
-          <w:sz w:val="24"/>
-        </w:rPr>
-        <w:t>;</w:t>
-      </w:r>
-    </w:p>
-    <w:p>
-      <w:pPr>
-        <w:spacing w:after="1" w:line="268" w:lineRule="auto"/>
-        <w:rPr>
-          <w:color w:val="434343"/>
-          <w:sz w:val="24"/>
-        </w:rPr>
-      </w:pPr>
-    </w:p>
-    <w:p>
-      <w:pPr>
-        <w:spacing w:after="1" w:line="268" w:lineRule="auto"/>
+        <w:t>like</w:t>
+      </w:r>
+      <w:proofErr w:type="spellEnd"/>
+      <w:r>
+        <w:rPr>
+          <w:color w:val="434343"/>
+          <w:sz w:val="24"/>
+        </w:rPr>
+        <w:t xml:space="preserve"> '%866%';</w:t>
+      </w:r>
+    </w:p>
+    <w:p>
+      <w:pPr>
+        <w:pStyle w:val="Prrafodelista"/>
+        <w:spacing w:after="1" w:line="268" w:lineRule="auto"/>
+        <w:ind w:left="1440"/>
+        <w:rPr>
+          <w:color w:val="434343"/>
+          <w:sz w:val="24"/>
+        </w:rPr>
+      </w:pPr>
+    </w:p>
+    <w:p>
+      <w:pPr>
+        <w:pStyle w:val="Prrafodelista"/>
+        <w:spacing w:after="1" w:line="268" w:lineRule="auto"/>
+        <w:ind w:left="1440"/>
         <w:rPr>
           <w:color w:val="434343"/>
           <w:sz w:val="24"/>
@@ -4555,12 +4080,11 @@
         <w:rPr>
           <w:noProof/>
         </w:rPr>
-        <w:lastRenderedPageBreak/>
         <w:drawing>
-          <wp:inline distT="0" distB="0" distL="0" distR="0" wp14:anchorId="77891C29" wp14:editId="49CD4487">
-            <wp:extent cx="5612130" cy="3795395"/>
+          <wp:inline distT="0" distB="0" distL="0" distR="0" wp14:anchorId="0DF1E5A0" wp14:editId="3B3725ED">
+            <wp:extent cx="5612130" cy="498475"/>
             <wp:effectExtent l="0" t="0" r="7620" b="0"/>
-            <wp:docPr id="7" name="Imagen 7"/>
+            <wp:docPr id="5" name="Imagen 5"/>
             <wp:cNvGraphicFramePr>
               <a:graphicFrameLocks xmlns:a="http://schemas.openxmlformats.org/drawingml/2006/main" noChangeAspect="1"/>
             </wp:cNvGraphicFramePr>
@@ -4580,6 +4104,611 @@
                   <pic:spPr>
                     <a:xfrm>
                       <a:off x="0" y="0"/>
+                      <a:ext cx="5612130" cy="498475"/>
+                    </a:xfrm>
+                    <a:prstGeom prst="rect">
+                      <a:avLst/>
+                    </a:prstGeom>
+                  </pic:spPr>
+                </pic:pic>
+              </a:graphicData>
+            </a:graphic>
+          </wp:inline>
+        </w:drawing>
+      </w:r>
+    </w:p>
+    <w:p>
+      <w:pPr>
+        <w:pStyle w:val="Prrafodelista"/>
+        <w:spacing w:after="1" w:line="268" w:lineRule="auto"/>
+        <w:ind w:left="1440"/>
+        <w:rPr>
+          <w:color w:val="434343"/>
+          <w:sz w:val="24"/>
+        </w:rPr>
+      </w:pPr>
+    </w:p>
+    <w:p>
+      <w:pPr>
+        <w:pStyle w:val="Prrafodelista"/>
+        <w:spacing w:after="1" w:line="268" w:lineRule="auto"/>
+        <w:ind w:left="1440"/>
+        <w:rPr>
+          <w:color w:val="434343"/>
+          <w:sz w:val="24"/>
+        </w:rPr>
+      </w:pPr>
+    </w:p>
+    <w:p>
+      <w:pPr>
+        <w:pStyle w:val="Prrafodelista"/>
+        <w:spacing w:after="1" w:line="268" w:lineRule="auto"/>
+        <w:ind w:left="1440"/>
+        <w:rPr>
+          <w:color w:val="434343"/>
+          <w:sz w:val="24"/>
+        </w:rPr>
+      </w:pPr>
+    </w:p>
+    <w:p>
+      <w:pPr>
+        <w:pStyle w:val="Prrafodelista"/>
+        <w:numPr>
+          <w:ilvl w:val="0"/>
+          <w:numId w:val="4"/>
+        </w:numPr>
+        <w:spacing w:after="1" w:line="268" w:lineRule="auto"/>
+        <w:rPr>
+          <w:color w:val="434343"/>
+          <w:sz w:val="24"/>
+        </w:rPr>
+      </w:pPr>
+      <w:r>
+        <w:rPr>
+          <w:color w:val="434343"/>
+          <w:sz w:val="24"/>
+        </w:rPr>
+        <w:lastRenderedPageBreak/>
+        <w:t>Películas</w:t>
+      </w:r>
+      <w:r>
+        <w:rPr>
+          <w:color w:val="434343"/>
+          <w:sz w:val="24"/>
+        </w:rPr>
+        <w:t xml:space="preserve"> en cuya descripción describa Robots </w:t>
+      </w:r>
+      <w:r>
+        <w:rPr>
+          <w:color w:val="434343"/>
+          <w:sz w:val="24"/>
+        </w:rPr>
+        <w:t xml:space="preserve"> o </w:t>
+      </w:r>
+      <w:r>
+        <w:rPr>
+          <w:color w:val="434343"/>
+          <w:sz w:val="24"/>
+        </w:rPr>
+        <w:t>autos que duren más de 200</w:t>
+      </w:r>
+      <w:r>
+        <w:rPr>
+          <w:color w:val="434343"/>
+          <w:sz w:val="24"/>
+        </w:rPr>
+        <w:t xml:space="preserve"> minutos</w:t>
+      </w:r>
+      <w:r>
+        <w:rPr>
+          <w:color w:val="434343"/>
+          <w:sz w:val="24"/>
+        </w:rPr>
+        <w:br/>
+      </w:r>
+    </w:p>
+    <w:p>
+      <w:pPr>
+        <w:spacing w:after="1" w:line="268" w:lineRule="auto"/>
+        <w:rPr>
+          <w:color w:val="434343"/>
+          <w:sz w:val="24"/>
+        </w:rPr>
+      </w:pPr>
+      <w:r>
+        <w:rPr>
+          <w:color w:val="434343"/>
+          <w:sz w:val="24"/>
+        </w:rPr>
+        <w:t xml:space="preserve">                          </w:t>
+      </w:r>
+      <w:r>
+        <w:rPr>
+          <w:color w:val="434343"/>
+          <w:sz w:val="24"/>
+        </w:rPr>
+        <w:t xml:space="preserve">SELECT * FROM </w:t>
+      </w:r>
+      <w:proofErr w:type="spellStart"/>
+      <w:proofErr w:type="gramStart"/>
+      <w:r>
+        <w:rPr>
+          <w:color w:val="434343"/>
+          <w:sz w:val="24"/>
+        </w:rPr>
+        <w:t>sakila.film</w:t>
+      </w:r>
+      <w:proofErr w:type="spellEnd"/>
+      <w:proofErr w:type="gramEnd"/>
+    </w:p>
+    <w:p>
+      <w:pPr>
+        <w:spacing w:after="1" w:line="268" w:lineRule="auto"/>
+        <w:rPr>
+          <w:color w:val="434343"/>
+          <w:sz w:val="24"/>
+        </w:rPr>
+      </w:pPr>
+      <w:r>
+        <w:rPr>
+          <w:color w:val="434343"/>
+          <w:sz w:val="24"/>
+        </w:rPr>
+        <w:t xml:space="preserve">                        </w:t>
+      </w:r>
+      <w:proofErr w:type="spellStart"/>
+      <w:r>
+        <w:rPr>
+          <w:color w:val="434343"/>
+          <w:sz w:val="24"/>
+        </w:rPr>
+        <w:t>where</w:t>
+      </w:r>
+      <w:proofErr w:type="spellEnd"/>
+      <w:r>
+        <w:rPr>
+          <w:color w:val="434343"/>
+          <w:sz w:val="24"/>
+        </w:rPr>
+        <w:t xml:space="preserve"> (</w:t>
+      </w:r>
+      <w:proofErr w:type="spellStart"/>
+      <w:r>
+        <w:rPr>
+          <w:color w:val="434343"/>
+          <w:sz w:val="24"/>
+        </w:rPr>
+        <w:t>description</w:t>
+      </w:r>
+      <w:proofErr w:type="spellEnd"/>
+      <w:r>
+        <w:rPr>
+          <w:color w:val="434343"/>
+          <w:sz w:val="24"/>
+        </w:rPr>
+        <w:t xml:space="preserve"> </w:t>
+      </w:r>
+      <w:proofErr w:type="spellStart"/>
+      <w:r>
+        <w:rPr>
+          <w:color w:val="434343"/>
+          <w:sz w:val="24"/>
+        </w:rPr>
+        <w:t>like</w:t>
+      </w:r>
+      <w:proofErr w:type="spellEnd"/>
+      <w:r>
+        <w:rPr>
+          <w:color w:val="434343"/>
+          <w:sz w:val="24"/>
+        </w:rPr>
+        <w:t xml:space="preserve"> '%robot</w:t>
+      </w:r>
+      <w:r>
+        <w:rPr>
+          <w:color w:val="434343"/>
+          <w:sz w:val="24"/>
+        </w:rPr>
+        <w:t>%'</w:t>
+      </w:r>
+      <w:r>
+        <w:rPr>
+          <w:color w:val="434343"/>
+          <w:sz w:val="24"/>
+        </w:rPr>
+        <w:t xml:space="preserve"> </w:t>
+      </w:r>
+      <w:proofErr w:type="spellStart"/>
+      <w:r>
+        <w:rPr>
+          <w:color w:val="434343"/>
+          <w:sz w:val="24"/>
+        </w:rPr>
+        <w:t>or</w:t>
+      </w:r>
+      <w:proofErr w:type="spellEnd"/>
+      <w:r>
+        <w:rPr>
+          <w:color w:val="434343"/>
+          <w:sz w:val="24"/>
+        </w:rPr>
+        <w:t xml:space="preserve"> </w:t>
+      </w:r>
+      <w:proofErr w:type="spellStart"/>
+      <w:r>
+        <w:rPr>
+          <w:color w:val="434343"/>
+          <w:sz w:val="24"/>
+        </w:rPr>
+        <w:t>description</w:t>
+      </w:r>
+      <w:proofErr w:type="spellEnd"/>
+      <w:r>
+        <w:rPr>
+          <w:color w:val="434343"/>
+          <w:sz w:val="24"/>
+        </w:rPr>
+        <w:t xml:space="preserve"> </w:t>
+      </w:r>
+      <w:proofErr w:type="spellStart"/>
+      <w:r>
+        <w:rPr>
+          <w:color w:val="434343"/>
+          <w:sz w:val="24"/>
+        </w:rPr>
+        <w:t>like</w:t>
+      </w:r>
+      <w:proofErr w:type="spellEnd"/>
+      <w:r>
+        <w:rPr>
+          <w:color w:val="434343"/>
+          <w:sz w:val="24"/>
+        </w:rPr>
+        <w:t xml:space="preserve"> '%car</w:t>
+      </w:r>
+      <w:r>
+        <w:rPr>
+          <w:color w:val="434343"/>
+          <w:sz w:val="24"/>
+        </w:rPr>
+        <w:t xml:space="preserve">%') </w:t>
+      </w:r>
+    </w:p>
+    <w:p>
+      <w:pPr>
+        <w:spacing w:after="1" w:line="268" w:lineRule="auto"/>
+        <w:rPr>
+          <w:color w:val="434343"/>
+          <w:sz w:val="24"/>
+        </w:rPr>
+      </w:pPr>
+      <w:r>
+        <w:rPr>
+          <w:color w:val="434343"/>
+          <w:sz w:val="24"/>
+        </w:rPr>
+        <w:t xml:space="preserve">                        and </w:t>
+      </w:r>
+      <w:proofErr w:type="spellStart"/>
+      <w:r>
+        <w:rPr>
+          <w:color w:val="434343"/>
+          <w:sz w:val="24"/>
+        </w:rPr>
+        <w:t>length</w:t>
+      </w:r>
+      <w:proofErr w:type="spellEnd"/>
+      <w:r>
+        <w:rPr>
+          <w:color w:val="434343"/>
+          <w:sz w:val="24"/>
+        </w:rPr>
+        <w:t>&gt;200</w:t>
+      </w:r>
+      <w:r>
+        <w:rPr>
+          <w:color w:val="434343"/>
+          <w:sz w:val="24"/>
+        </w:rPr>
+        <w:t>;</w:t>
+      </w:r>
+    </w:p>
+    <w:p>
+      <w:pPr>
+        <w:spacing w:after="1" w:line="268" w:lineRule="auto"/>
+        <w:rPr>
+          <w:color w:val="434343"/>
+          <w:sz w:val="24"/>
+        </w:rPr>
+      </w:pPr>
+    </w:p>
+    <w:p>
+      <w:pPr>
+        <w:spacing w:after="1" w:line="268" w:lineRule="auto"/>
+        <w:rPr>
+          <w:color w:val="434343"/>
+          <w:sz w:val="24"/>
+        </w:rPr>
+      </w:pPr>
+      <w:r>
+        <w:rPr>
+          <w:noProof/>
+        </w:rPr>
+        <w:drawing>
+          <wp:inline distT="0" distB="0" distL="0" distR="0" wp14:anchorId="26946525" wp14:editId="06EF8670">
+            <wp:extent cx="5612130" cy="2413000"/>
+            <wp:effectExtent l="0" t="0" r="7620" b="6350"/>
+            <wp:docPr id="6" name="Imagen 6"/>
+            <wp:cNvGraphicFramePr>
+              <a:graphicFrameLocks xmlns:a="http://schemas.openxmlformats.org/drawingml/2006/main" noChangeAspect="1"/>
+            </wp:cNvGraphicFramePr>
+            <a:graphic xmlns:a="http://schemas.openxmlformats.org/drawingml/2006/main">
+              <a:graphicData uri="http://schemas.openxmlformats.org/drawingml/2006/picture">
+                <pic:pic xmlns:pic="http://schemas.openxmlformats.org/drawingml/2006/picture">
+                  <pic:nvPicPr>
+                    <pic:cNvPr id="1" name=""/>
+                    <pic:cNvPicPr/>
+                  </pic:nvPicPr>
+                  <pic:blipFill>
+                    <a:blip r:embed="rId19"/>
+                    <a:stretch>
+                      <a:fillRect/>
+                    </a:stretch>
+                  </pic:blipFill>
+                  <pic:spPr>
+                    <a:xfrm>
+                      <a:off x="0" y="0"/>
+                      <a:ext cx="5612130" cy="2413000"/>
+                    </a:xfrm>
+                    <a:prstGeom prst="rect">
+                      <a:avLst/>
+                    </a:prstGeom>
+                  </pic:spPr>
+                </pic:pic>
+              </a:graphicData>
+            </a:graphic>
+          </wp:inline>
+        </w:drawing>
+      </w:r>
+    </w:p>
+    <w:p>
+      <w:pPr>
+        <w:spacing w:after="1" w:line="268" w:lineRule="auto"/>
+        <w:rPr>
+          <w:color w:val="434343"/>
+          <w:sz w:val="24"/>
+        </w:rPr>
+      </w:pPr>
+    </w:p>
+    <w:p>
+      <w:pPr>
+        <w:pStyle w:val="Prrafodelista"/>
+        <w:numPr>
+          <w:ilvl w:val="0"/>
+          <w:numId w:val="4"/>
+        </w:numPr>
+        <w:spacing w:after="1" w:line="268" w:lineRule="auto"/>
+        <w:rPr>
+          <w:color w:val="434343"/>
+          <w:sz w:val="24"/>
+        </w:rPr>
+      </w:pPr>
+      <w:r>
+        <w:rPr>
+          <w:color w:val="434343"/>
+          <w:sz w:val="24"/>
+        </w:rPr>
+        <w:t>Pel</w:t>
+      </w:r>
+      <w:r>
+        <w:rPr>
+          <w:color w:val="434343"/>
+          <w:sz w:val="24"/>
+        </w:rPr>
+        <w:t>ículas que duren entre 80 y 100 minutos o entre 20 y 40</w:t>
+      </w:r>
+      <w:r>
+        <w:rPr>
+          <w:color w:val="434343"/>
+          <w:sz w:val="24"/>
+        </w:rPr>
+        <w:t xml:space="preserve"> minutos</w:t>
+      </w:r>
+    </w:p>
+    <w:p>
+      <w:pPr>
+        <w:spacing w:after="1" w:line="268" w:lineRule="auto"/>
+        <w:rPr>
+          <w:color w:val="434343"/>
+          <w:sz w:val="24"/>
+        </w:rPr>
+      </w:pPr>
+    </w:p>
+    <w:p>
+      <w:pPr>
+        <w:spacing w:after="1" w:line="268" w:lineRule="auto"/>
+        <w:rPr>
+          <w:color w:val="434343"/>
+          <w:sz w:val="24"/>
+        </w:rPr>
+      </w:pPr>
+      <w:r>
+        <w:rPr>
+          <w:color w:val="434343"/>
+          <w:sz w:val="24"/>
+        </w:rPr>
+        <w:t xml:space="preserve">SELECT * FROM </w:t>
+      </w:r>
+      <w:proofErr w:type="spellStart"/>
+      <w:proofErr w:type="gramStart"/>
+      <w:r>
+        <w:rPr>
+          <w:color w:val="434343"/>
+          <w:sz w:val="24"/>
+        </w:rPr>
+        <w:t>sakila.film</w:t>
+      </w:r>
+      <w:proofErr w:type="spellEnd"/>
+      <w:proofErr w:type="gramEnd"/>
+    </w:p>
+    <w:p>
+      <w:pPr>
+        <w:spacing w:after="1" w:line="268" w:lineRule="auto"/>
+        <w:rPr>
+          <w:color w:val="434343"/>
+          <w:sz w:val="24"/>
+        </w:rPr>
+      </w:pPr>
+      <w:proofErr w:type="spellStart"/>
+      <w:r>
+        <w:rPr>
+          <w:color w:val="434343"/>
+          <w:sz w:val="24"/>
+        </w:rPr>
+        <w:t>where</w:t>
+      </w:r>
+      <w:proofErr w:type="spellEnd"/>
+      <w:r>
+        <w:rPr>
+          <w:color w:val="434343"/>
+          <w:sz w:val="24"/>
+        </w:rPr>
+        <w:t xml:space="preserve"> </w:t>
+      </w:r>
+      <w:proofErr w:type="spellStart"/>
+      <w:r>
+        <w:rPr>
+          <w:color w:val="434343"/>
+          <w:sz w:val="24"/>
+        </w:rPr>
+        <w:t>length</w:t>
+      </w:r>
+      <w:proofErr w:type="spellEnd"/>
+      <w:r>
+        <w:rPr>
+          <w:color w:val="434343"/>
+          <w:sz w:val="24"/>
+        </w:rPr>
+        <w:t xml:space="preserve"> </w:t>
+      </w:r>
+      <w:proofErr w:type="spellStart"/>
+      <w:r>
+        <w:rPr>
+          <w:color w:val="434343"/>
+          <w:sz w:val="24"/>
+        </w:rPr>
+        <w:t>between</w:t>
+      </w:r>
+      <w:proofErr w:type="spellEnd"/>
+      <w:r>
+        <w:rPr>
+          <w:color w:val="434343"/>
+          <w:sz w:val="24"/>
+        </w:rPr>
+        <w:t xml:space="preserve"> 80 and 100 </w:t>
+      </w:r>
+      <w:proofErr w:type="spellStart"/>
+      <w:r>
+        <w:rPr>
+          <w:color w:val="434343"/>
+          <w:sz w:val="24"/>
+        </w:rPr>
+        <w:t>or</w:t>
+      </w:r>
+      <w:proofErr w:type="spellEnd"/>
+      <w:r>
+        <w:rPr>
+          <w:color w:val="434343"/>
+          <w:sz w:val="24"/>
+        </w:rPr>
+        <w:t xml:space="preserve"> </w:t>
+      </w:r>
+      <w:proofErr w:type="spellStart"/>
+      <w:r>
+        <w:rPr>
+          <w:color w:val="434343"/>
+          <w:sz w:val="24"/>
+        </w:rPr>
+        <w:t>length</w:t>
+      </w:r>
+      <w:proofErr w:type="spellEnd"/>
+      <w:r>
+        <w:rPr>
+          <w:color w:val="434343"/>
+          <w:sz w:val="24"/>
+        </w:rPr>
+        <w:t xml:space="preserve"> </w:t>
+      </w:r>
+      <w:proofErr w:type="spellStart"/>
+      <w:r>
+        <w:rPr>
+          <w:color w:val="434343"/>
+          <w:sz w:val="24"/>
+        </w:rPr>
+        <w:t>between</w:t>
+      </w:r>
+      <w:proofErr w:type="spellEnd"/>
+      <w:r>
+        <w:rPr>
+          <w:color w:val="434343"/>
+          <w:sz w:val="24"/>
+        </w:rPr>
+        <w:t xml:space="preserve"> 20 and 40</w:t>
+      </w:r>
+      <w:r>
+        <w:rPr>
+          <w:color w:val="434343"/>
+          <w:sz w:val="24"/>
+        </w:rPr>
+        <w:t>;</w:t>
+      </w:r>
+    </w:p>
+    <w:p>
+      <w:pPr>
+        <w:spacing w:after="1" w:line="268" w:lineRule="auto"/>
+        <w:rPr>
+          <w:color w:val="434343"/>
+          <w:sz w:val="24"/>
+        </w:rPr>
+      </w:pPr>
+    </w:p>
+    <w:p>
+      <w:pPr>
+        <w:spacing w:after="1" w:line="268" w:lineRule="auto"/>
+        <w:rPr>
+          <w:color w:val="434343"/>
+          <w:sz w:val="24"/>
+        </w:rPr>
+      </w:pPr>
+      <w:r>
+        <w:rPr>
+          <w:noProof/>
+        </w:rPr>
+        <w:lastRenderedPageBreak/>
+        <w:drawing>
+          <wp:inline distT="0" distB="0" distL="0" distR="0" wp14:anchorId="77891C29" wp14:editId="49CD4487">
+            <wp:extent cx="5612130" cy="3795395"/>
+            <wp:effectExtent l="0" t="0" r="7620" b="0"/>
+            <wp:docPr id="7" name="Imagen 7"/>
+            <wp:cNvGraphicFramePr>
+              <a:graphicFrameLocks xmlns:a="http://schemas.openxmlformats.org/drawingml/2006/main" noChangeAspect="1"/>
+            </wp:cNvGraphicFramePr>
+            <a:graphic xmlns:a="http://schemas.openxmlformats.org/drawingml/2006/main">
+              <a:graphicData uri="http://schemas.openxmlformats.org/drawingml/2006/picture">
+                <pic:pic xmlns:pic="http://schemas.openxmlformats.org/drawingml/2006/picture">
+                  <pic:nvPicPr>
+                    <pic:cNvPr id="1" name=""/>
+                    <pic:cNvPicPr/>
+                  </pic:nvPicPr>
+                  <pic:blipFill>
+                    <a:blip r:embed="rId20"/>
+                    <a:stretch>
+                      <a:fillRect/>
+                    </a:stretch>
+                  </pic:blipFill>
+                  <pic:spPr>
+                    <a:xfrm>
+                      <a:off x="0" y="0"/>
                       <a:ext cx="5612130" cy="3795395"/>
                     </a:xfrm>
                     <a:prstGeom prst="rect">
@@ -5213,7 +5342,7 @@
                     <pic:cNvPicPr/>
                   </pic:nvPicPr>
                   <pic:blipFill>
-                    <a:blip r:embed="rId19"/>
+                    <a:blip r:embed="rId21"/>
                     <a:stretch>
                       <a:fillRect/>
                     </a:stretch>
